--- a/lab_02/Lab-2-Journal-03102022-091439am.docx
+++ b/lab_02/Lab-2-Journal-03102022-091439am.docx
@@ -479,7 +479,7 @@
           <w:sz w:val="28"/>
           <w:szCs w:val="24"/>
         </w:rPr>
-        <w:t>Student Name</w:t>
+        <w:t>Muhammad Naeem Tahir</w:t>
       </w:r>
     </w:p>
     <w:p>
@@ -502,7 +502,25 @@
           <w:sz w:val="24"/>
           <w:szCs w:val="24"/>
         </w:rPr>
-        <w:t>Enrolment No.</w:t>
+        <w:t>Enrolment No</w:t>
+      </w:r>
+      <w:r>
+        <w:rPr>
+          <w:rFonts w:ascii="Times New Roman" w:eastAsia="Times New Roman" w:hAnsi="Times New Roman" w:cs="Times New Roman"/>
+          <w:b/>
+          <w:sz w:val="24"/>
+          <w:szCs w:val="24"/>
+        </w:rPr>
+        <w:t xml:space="preserve">: </w:t>
+      </w:r>
+      <w:r>
+        <w:rPr>
+          <w:rFonts w:ascii="Times New Roman" w:eastAsia="Times New Roman" w:hAnsi="Times New Roman" w:cs="Times New Roman"/>
+          <w:bCs/>
+          <w:sz w:val="24"/>
+          <w:szCs w:val="24"/>
+        </w:rPr>
+        <w:t>01-134202-117</w:t>
       </w:r>
     </w:p>
     <w:p>
@@ -525,22 +543,8 @@
           <w:sz w:val="24"/>
           <w:szCs w:val="24"/>
         </w:rPr>
-        <w:t>Class and Section</w:t>
-      </w:r>
-    </w:p>
-    <w:p>
-      <w:pPr>
-        <w:keepNext/>
-        <w:spacing w:after="0" w:line="240" w:lineRule="auto"/>
-        <w:jc w:val="center"/>
-        <w:outlineLvl w:val="2"/>
-        <w:rPr>
-          <w:rFonts w:ascii="Times New Roman" w:eastAsia="Times New Roman" w:hAnsi="Times New Roman" w:cs="Times New Roman"/>
-          <w:b/>
-          <w:sz w:val="28"/>
-          <w:szCs w:val="24"/>
-        </w:rPr>
-      </w:pPr>
+        <w:t>BSCS (5A)</w:t>
+      </w:r>
     </w:p>
     <w:p>
       <w:pPr>
@@ -1469,6 +1473,92 @@
     </w:p>
     <w:p>
       <w:pPr>
+        <w:ind w:left="720" w:hanging="720"/>
+        <w:rPr>
+          <w:rFonts w:ascii="Times New Roman" w:eastAsia="Times New Roman" w:hAnsi="Times New Roman" w:cs="Times New Roman"/>
+          <w:b/>
+          <w:sz w:val="24"/>
+          <w:szCs w:val="24"/>
+        </w:rPr>
+      </w:pPr>
+      <w:r>
+        <w:rPr>
+          <w:rFonts w:ascii="Times New Roman" w:eastAsia="Times New Roman" w:hAnsi="Times New Roman" w:cs="Times New Roman"/>
+          <w:b/>
+          <w:sz w:val="24"/>
+          <w:szCs w:val="24"/>
+        </w:rPr>
+        <w:t>Output:</w:t>
+      </w:r>
+    </w:p>
+    <w:p>
+      <w:pPr>
+        <w:ind w:left="720" w:hanging="720"/>
+        <w:jc w:val="center"/>
+        <w:rPr>
+          <w:rFonts w:ascii="Times New Roman" w:eastAsia="Times New Roman" w:hAnsi="Times New Roman" w:cs="Times New Roman"/>
+          <w:b/>
+          <w:sz w:val="24"/>
+          <w:szCs w:val="24"/>
+        </w:rPr>
+      </w:pPr>
+      <w:r>
+        <w:rPr>
+          <w:noProof/>
+        </w:rPr>
+        <w:drawing>
+          <wp:inline distT="0" distB="0" distL="0" distR="0" wp14:anchorId="4ECB6E05" wp14:editId="47EBC87C">
+            <wp:extent cx="6400800" cy="3598545"/>
+            <wp:effectExtent l="76200" t="76200" r="133350" b="135255"/>
+            <wp:docPr id="2" name="Picture 2"/>
+            <wp:cNvGraphicFramePr>
+              <a:graphicFrameLocks xmlns:a="http://schemas.openxmlformats.org/drawingml/2006/main" noChangeAspect="1"/>
+            </wp:cNvGraphicFramePr>
+            <a:graphic xmlns:a="http://schemas.openxmlformats.org/drawingml/2006/main">
+              <a:graphicData uri="http://schemas.openxmlformats.org/drawingml/2006/picture">
+                <pic:pic xmlns:pic="http://schemas.openxmlformats.org/drawingml/2006/picture">
+                  <pic:nvPicPr>
+                    <pic:cNvPr id="1" name=""/>
+                    <pic:cNvPicPr/>
+                  </pic:nvPicPr>
+                  <pic:blipFill>
+                    <a:blip r:embed="rId7"/>
+                    <a:stretch>
+                      <a:fillRect/>
+                    </a:stretch>
+                  </pic:blipFill>
+                  <pic:spPr>
+                    <a:xfrm>
+                      <a:off x="0" y="0"/>
+                      <a:ext cx="6400800" cy="3598545"/>
+                    </a:xfrm>
+                    <a:prstGeom prst="rect">
+                      <a:avLst/>
+                    </a:prstGeom>
+                    <a:ln w="38100" cap="sq">
+                      <a:solidFill>
+                        <a:srgbClr val="000000"/>
+                      </a:solidFill>
+                      <a:prstDash val="solid"/>
+                      <a:miter lim="800000"/>
+                    </a:ln>
+                    <a:effectLst>
+                      <a:outerShdw blurRad="50800" dist="38100" dir="2700000" algn="tl" rotWithShape="0">
+                        <a:srgbClr val="000000">
+                          <a:alpha val="43000"/>
+                        </a:srgbClr>
+                      </a:outerShdw>
+                    </a:effectLst>
+                  </pic:spPr>
+                </pic:pic>
+              </a:graphicData>
+            </a:graphic>
+          </wp:inline>
+        </w:drawing>
+      </w:r>
+    </w:p>
+    <w:p>
+      <w:pPr>
         <w:ind w:hanging="11"/>
         <w:jc w:val="both"/>
         <w:rPr>
@@ -1480,224 +1570,225 @@
     </w:p>
     <w:p>
       <w:pPr>
+        <w:ind w:left="720" w:hanging="720"/>
+        <w:rPr>
+          <w:rFonts w:ascii="Times New Roman" w:eastAsia="Times New Roman" w:hAnsi="Times New Roman" w:cs="Times New Roman"/>
+          <w:b/>
+          <w:sz w:val="24"/>
+          <w:szCs w:val="24"/>
+        </w:rPr>
+      </w:pPr>
+      <w:r>
+        <w:rPr>
+          <w:rFonts w:ascii="Times New Roman" w:eastAsia="Times New Roman" w:hAnsi="Times New Roman" w:cs="Times New Roman"/>
+          <w:b/>
+          <w:sz w:val="24"/>
+          <w:szCs w:val="24"/>
+        </w:rPr>
+        <w:t>Analysis:</w:t>
+      </w:r>
+    </w:p>
+    <w:p/>
+    <w:p>
+      <w:pPr>
+        <w:ind w:left="720" w:hanging="720"/>
+        <w:rPr>
+          <w:rFonts w:ascii="Times New Roman" w:eastAsia="Times New Roman" w:hAnsi="Times New Roman" w:cs="Times New Roman"/>
+          <w:b/>
+          <w:sz w:val="24"/>
+          <w:szCs w:val="24"/>
+        </w:rPr>
+      </w:pPr>
+    </w:p>
+    <w:p>
+      <w:pPr>
+        <w:ind w:left="720" w:hanging="720"/>
+        <w:rPr>
+          <w:rFonts w:ascii="Times New Roman" w:eastAsia="Times New Roman" w:hAnsi="Times New Roman" w:cs="Times New Roman"/>
+          <w:b/>
+          <w:sz w:val="24"/>
+          <w:szCs w:val="24"/>
+        </w:rPr>
+      </w:pPr>
+    </w:p>
+    <w:p>
+      <w:pPr>
+        <w:ind w:left="720" w:hanging="720"/>
+        <w:rPr>
+          <w:rFonts w:ascii="Times New Roman" w:eastAsia="Times New Roman" w:hAnsi="Times New Roman" w:cs="Times New Roman"/>
+          <w:b/>
+          <w:sz w:val="24"/>
+          <w:szCs w:val="24"/>
+        </w:rPr>
+      </w:pPr>
+    </w:p>
+    <w:p>
+      <w:pPr>
+        <w:ind w:left="720" w:hanging="720"/>
+        <w:rPr>
+          <w:rFonts w:ascii="Times New Roman" w:eastAsia="Times New Roman" w:hAnsi="Times New Roman" w:cs="Times New Roman"/>
+          <w:b/>
+          <w:sz w:val="24"/>
+          <w:szCs w:val="24"/>
+        </w:rPr>
+      </w:pPr>
+    </w:p>
+    <w:p>
+      <w:pPr>
+        <w:ind w:left="720" w:hanging="720"/>
+        <w:rPr>
+          <w:rFonts w:ascii="Times New Roman" w:eastAsia="Times New Roman" w:hAnsi="Times New Roman" w:cs="Times New Roman"/>
+          <w:b/>
+          <w:sz w:val="24"/>
+          <w:szCs w:val="24"/>
+        </w:rPr>
+      </w:pPr>
+      <w:r>
+        <w:rPr>
+          <w:rFonts w:ascii="Times New Roman" w:eastAsia="Times New Roman" w:hAnsi="Times New Roman" w:cs="Times New Roman"/>
+          <w:b/>
+          <w:sz w:val="24"/>
+          <w:szCs w:val="24"/>
+        </w:rPr>
+        <w:lastRenderedPageBreak/>
+        <w:t>Task # 2:</w:t>
+      </w:r>
+    </w:p>
+    <w:p>
+      <w:pPr>
+        <w:ind w:left="720" w:hanging="720"/>
+        <w:rPr>
+          <w:rFonts w:cs="Times New Roman"/>
+          <w:b/>
+          <w:sz w:val="24"/>
+          <w:szCs w:val="24"/>
+        </w:rPr>
+      </w:pPr>
+      <w:r>
+        <w:rPr>
+          <w:rFonts w:cs="Times New Roman"/>
+          <w:b/>
+          <w:sz w:val="24"/>
+          <w:szCs w:val="24"/>
+        </w:rPr>
+        <w:t>Check whether the character read is a space, tab, newline, if so skip and read next character.</w:t>
+      </w:r>
+    </w:p>
+    <w:p>
+      <w:pPr>
+        <w:ind w:left="720" w:hanging="720"/>
+        <w:rPr>
+          <w:rFonts w:ascii="Times New Roman" w:eastAsia="Times New Roman" w:hAnsi="Times New Roman" w:cs="Times New Roman"/>
+          <w:b/>
+          <w:sz w:val="24"/>
+          <w:szCs w:val="24"/>
+        </w:rPr>
+      </w:pPr>
+      <w:r>
+        <w:rPr>
+          <w:rFonts w:ascii="Times New Roman" w:eastAsia="Times New Roman" w:hAnsi="Times New Roman" w:cs="Times New Roman"/>
+          <w:b/>
+          <w:sz w:val="24"/>
+          <w:szCs w:val="24"/>
+        </w:rPr>
+        <w:t>Program/Procedure:</w:t>
+      </w:r>
+    </w:p>
+    <w:p>
+      <w:pPr>
+        <w:ind w:left="720" w:hanging="720"/>
+        <w:rPr>
+          <w:rFonts w:ascii="Times New Roman" w:eastAsia="Times New Roman" w:hAnsi="Times New Roman" w:cs="Times New Roman"/>
+          <w:b/>
+          <w:sz w:val="24"/>
+          <w:szCs w:val="24"/>
+        </w:rPr>
+      </w:pPr>
+    </w:p>
+    <w:p>
+      <w:pPr>
+        <w:ind w:left="720" w:hanging="720"/>
+        <w:rPr>
+          <w:rFonts w:ascii="Times New Roman" w:eastAsia="Times New Roman" w:hAnsi="Times New Roman" w:cs="Times New Roman"/>
+          <w:b/>
+          <w:sz w:val="24"/>
+          <w:szCs w:val="24"/>
+        </w:rPr>
+      </w:pPr>
+      <w:r>
+        <w:rPr>
+          <w:rFonts w:ascii="Times New Roman" w:eastAsia="Times New Roman" w:hAnsi="Times New Roman" w:cs="Times New Roman"/>
+          <w:b/>
+          <w:sz w:val="24"/>
+          <w:szCs w:val="24"/>
+        </w:rPr>
+        <w:t>Output:</w:t>
+      </w:r>
+    </w:p>
+    <w:p>
+      <w:pPr>
         <w:ind w:hanging="11"/>
-        <w:jc w:val="both"/>
+        <w:jc w:val="center"/>
         <w:rPr>
           <w:rFonts w:ascii="Times New Roman" w:hAnsi="Times New Roman" w:cs="Times New Roman"/>
           <w:sz w:val="24"/>
           <w:szCs w:val="24"/>
         </w:rPr>
       </w:pPr>
-    </w:p>
-    <w:p>
-      <w:pPr>
-        <w:ind w:hanging="11"/>
-        <w:jc w:val="both"/>
-        <w:rPr>
-          <w:rFonts w:ascii="Times New Roman" w:hAnsi="Times New Roman" w:cs="Times New Roman"/>
-          <w:sz w:val="24"/>
-          <w:szCs w:val="24"/>
-        </w:rPr>
-      </w:pPr>
-    </w:p>
-    <w:p>
-      <w:pPr>
-        <w:ind w:hanging="11"/>
-        <w:jc w:val="both"/>
-        <w:rPr>
-          <w:rFonts w:ascii="Times New Roman" w:hAnsi="Times New Roman" w:cs="Times New Roman"/>
-          <w:sz w:val="24"/>
-          <w:szCs w:val="24"/>
-        </w:rPr>
-      </w:pPr>
-    </w:p>
-    <w:p>
-      <w:pPr>
-        <w:ind w:left="720" w:hanging="720"/>
-        <w:rPr>
-          <w:rFonts w:ascii="Times New Roman" w:eastAsia="Times New Roman" w:hAnsi="Times New Roman" w:cs="Times New Roman"/>
-          <w:b/>
-          <w:sz w:val="24"/>
-          <w:szCs w:val="24"/>
-        </w:rPr>
-      </w:pPr>
-      <w:r>
-        <w:rPr>
-          <w:rFonts w:ascii="Times New Roman" w:eastAsia="Times New Roman" w:hAnsi="Times New Roman" w:cs="Times New Roman"/>
-          <w:b/>
-          <w:sz w:val="24"/>
-          <w:szCs w:val="24"/>
-        </w:rPr>
-        <w:t>Output:</w:t>
-      </w:r>
-    </w:p>
-    <w:p>
-      <w:pPr>
-        <w:ind w:left="720" w:hanging="720"/>
-        <w:jc w:val="center"/>
-        <w:rPr>
-          <w:rFonts w:ascii="Times New Roman" w:eastAsia="Times New Roman" w:hAnsi="Times New Roman" w:cs="Times New Roman"/>
-          <w:b/>
-          <w:sz w:val="24"/>
-          <w:szCs w:val="24"/>
-        </w:rPr>
-      </w:pPr>
-    </w:p>
-    <w:p>
-      <w:pPr>
-        <w:ind w:hanging="11"/>
-        <w:jc w:val="both"/>
-        <w:rPr>
-          <w:rFonts w:ascii="Times New Roman" w:hAnsi="Times New Roman" w:cs="Times New Roman"/>
-          <w:sz w:val="24"/>
-          <w:szCs w:val="24"/>
-        </w:rPr>
-      </w:pPr>
-    </w:p>
-    <w:p>
-      <w:pPr>
-        <w:ind w:left="720" w:hanging="720"/>
-        <w:rPr>
-          <w:rFonts w:ascii="Times New Roman" w:eastAsia="Times New Roman" w:hAnsi="Times New Roman" w:cs="Times New Roman"/>
-          <w:b/>
-          <w:sz w:val="24"/>
-          <w:szCs w:val="24"/>
-        </w:rPr>
-      </w:pPr>
-      <w:r>
-        <w:rPr>
-          <w:rFonts w:ascii="Times New Roman" w:eastAsia="Times New Roman" w:hAnsi="Times New Roman" w:cs="Times New Roman"/>
-          <w:b/>
-          <w:sz w:val="24"/>
-          <w:szCs w:val="24"/>
-        </w:rPr>
-        <w:t>Analysis:</w:t>
-      </w:r>
-    </w:p>
-    <w:p/>
-    <w:p>
-      <w:pPr>
-        <w:ind w:left="720" w:hanging="720"/>
-        <w:rPr>
-          <w:rFonts w:ascii="Times New Roman" w:eastAsia="Times New Roman" w:hAnsi="Times New Roman" w:cs="Times New Roman"/>
-          <w:b/>
-          <w:sz w:val="24"/>
-          <w:szCs w:val="24"/>
-        </w:rPr>
-      </w:pPr>
-      <w:r>
-        <w:rPr>
-          <w:rFonts w:ascii="Times New Roman" w:eastAsia="Times New Roman" w:hAnsi="Times New Roman" w:cs="Times New Roman"/>
-          <w:b/>
-          <w:sz w:val="24"/>
-          <w:szCs w:val="24"/>
-        </w:rPr>
-        <w:t>Task # 2:</w:t>
-      </w:r>
-    </w:p>
-    <w:p>
-      <w:pPr>
-        <w:ind w:left="720" w:hanging="720"/>
-        <w:rPr>
-          <w:rFonts w:cs="Times New Roman"/>
-          <w:b/>
-          <w:sz w:val="24"/>
-          <w:szCs w:val="24"/>
-        </w:rPr>
-      </w:pPr>
-      <w:r>
-        <w:rPr>
-          <w:rFonts w:cs="Times New Roman"/>
-          <w:b/>
-          <w:sz w:val="24"/>
-          <w:szCs w:val="24"/>
-        </w:rPr>
-        <w:t>Check whether the character read is a space, tab, newline, if so skip and read next character.</w:t>
-      </w:r>
-    </w:p>
-    <w:p>
-      <w:pPr>
-        <w:ind w:left="720" w:hanging="720"/>
-        <w:rPr>
-          <w:rFonts w:ascii="Times New Roman" w:eastAsia="Times New Roman" w:hAnsi="Times New Roman" w:cs="Times New Roman"/>
-          <w:b/>
-          <w:sz w:val="24"/>
-          <w:szCs w:val="24"/>
-        </w:rPr>
-      </w:pPr>
-      <w:r>
-        <w:rPr>
-          <w:rFonts w:ascii="Times New Roman" w:eastAsia="Times New Roman" w:hAnsi="Times New Roman" w:cs="Times New Roman"/>
-          <w:b/>
-          <w:sz w:val="24"/>
-          <w:szCs w:val="24"/>
-        </w:rPr>
-        <w:t>Program/Procedure:</w:t>
-      </w:r>
-    </w:p>
-    <w:p>
-      <w:pPr>
-        <w:ind w:hanging="11"/>
-        <w:jc w:val="both"/>
-        <w:rPr>
-          <w:rFonts w:ascii="Times New Roman" w:hAnsi="Times New Roman" w:cs="Times New Roman"/>
-          <w:sz w:val="24"/>
-          <w:szCs w:val="24"/>
-        </w:rPr>
-      </w:pPr>
-    </w:p>
-    <w:p>
-      <w:pPr>
-        <w:ind w:hanging="11"/>
-        <w:jc w:val="both"/>
-        <w:rPr>
-          <w:rFonts w:ascii="Times New Roman" w:hAnsi="Times New Roman" w:cs="Times New Roman"/>
-          <w:sz w:val="24"/>
-          <w:szCs w:val="24"/>
-        </w:rPr>
-      </w:pPr>
-    </w:p>
-    <w:p>
-      <w:pPr>
-        <w:ind w:hanging="11"/>
-        <w:jc w:val="both"/>
-        <w:rPr>
-          <w:rFonts w:ascii="Times New Roman" w:hAnsi="Times New Roman" w:cs="Times New Roman"/>
-          <w:sz w:val="24"/>
-          <w:szCs w:val="24"/>
-        </w:rPr>
-      </w:pPr>
-    </w:p>
-    <w:p>
-      <w:pPr>
-        <w:ind w:left="720" w:hanging="720"/>
-        <w:rPr>
-          <w:rFonts w:ascii="Times New Roman" w:eastAsia="Times New Roman" w:hAnsi="Times New Roman" w:cs="Times New Roman"/>
-          <w:b/>
-          <w:sz w:val="24"/>
-          <w:szCs w:val="24"/>
-        </w:rPr>
-      </w:pPr>
-      <w:r>
-        <w:rPr>
-          <w:rFonts w:ascii="Times New Roman" w:eastAsia="Times New Roman" w:hAnsi="Times New Roman" w:cs="Times New Roman"/>
-          <w:b/>
-          <w:sz w:val="24"/>
-          <w:szCs w:val="24"/>
-        </w:rPr>
-        <w:t>Output:</w:t>
-      </w:r>
-    </w:p>
-    <w:p>
-      <w:pPr>
-        <w:ind w:hanging="11"/>
-        <w:jc w:val="both"/>
-        <w:rPr>
-          <w:rFonts w:ascii="Times New Roman" w:hAnsi="Times New Roman" w:cs="Times New Roman"/>
-          <w:sz w:val="24"/>
-          <w:szCs w:val="24"/>
-        </w:rPr>
-      </w:pPr>
+      <w:r>
+        <w:rPr>
+          <w:noProof/>
+        </w:rPr>
+        <w:drawing>
+          <wp:inline distT="0" distB="0" distL="0" distR="0" wp14:anchorId="05174B4B" wp14:editId="314F6819">
+            <wp:extent cx="6400800" cy="3598545"/>
+            <wp:effectExtent l="76200" t="76200" r="133350" b="135255"/>
+            <wp:docPr id="4" name="Picture 4"/>
+            <wp:cNvGraphicFramePr>
+              <a:graphicFrameLocks xmlns:a="http://schemas.openxmlformats.org/drawingml/2006/main" noChangeAspect="1"/>
+            </wp:cNvGraphicFramePr>
+            <a:graphic xmlns:a="http://schemas.openxmlformats.org/drawingml/2006/main">
+              <a:graphicData uri="http://schemas.openxmlformats.org/drawingml/2006/picture">
+                <pic:pic xmlns:pic="http://schemas.openxmlformats.org/drawingml/2006/picture">
+                  <pic:nvPicPr>
+                    <pic:cNvPr id="1" name=""/>
+                    <pic:cNvPicPr/>
+                  </pic:nvPicPr>
+                  <pic:blipFill>
+                    <a:blip r:embed="rId8"/>
+                    <a:stretch>
+                      <a:fillRect/>
+                    </a:stretch>
+                  </pic:blipFill>
+                  <pic:spPr>
+                    <a:xfrm>
+                      <a:off x="0" y="0"/>
+                      <a:ext cx="6400800" cy="3598545"/>
+                    </a:xfrm>
+                    <a:prstGeom prst="rect">
+                      <a:avLst/>
+                    </a:prstGeom>
+                    <a:ln w="38100" cap="sq">
+                      <a:solidFill>
+                        <a:srgbClr val="000000"/>
+                      </a:solidFill>
+                      <a:prstDash val="solid"/>
+                      <a:miter lim="800000"/>
+                    </a:ln>
+                    <a:effectLst>
+                      <a:outerShdw blurRad="50800" dist="38100" dir="2700000" algn="tl" rotWithShape="0">
+                        <a:srgbClr val="000000">
+                          <a:alpha val="43000"/>
+                        </a:srgbClr>
+                      </a:outerShdw>
+                    </a:effectLst>
+                  </pic:spPr>
+                </pic:pic>
+              </a:graphicData>
+            </a:graphic>
+          </wp:inline>
+        </w:drawing>
+      </w:r>
     </w:p>
     <w:p>
       <w:pPr>
@@ -1776,123 +1867,6 @@
     </w:p>
     <w:p>
       <w:pPr>
-        <w:shd w:val="clear" w:color="auto" w:fill="FFFFFF"/>
-        <w:spacing w:before="100" w:beforeAutospacing="1" w:after="100" w:afterAutospacing="1" w:line="240" w:lineRule="auto"/>
-        <w:rPr>
-          <w:rFonts w:ascii="Times New Roman" w:eastAsia="Times New Roman" w:hAnsi="Times New Roman" w:cs="Times New Roman"/>
-          <w:color w:val="000000"/>
-          <w:sz w:val="24"/>
-          <w:szCs w:val="24"/>
-          <w:lang w:eastAsia="en-GB"/>
-        </w:rPr>
-      </w:pPr>
-    </w:p>
-    <w:p>
-      <w:pPr>
-        <w:shd w:val="clear" w:color="auto" w:fill="FFFFFF"/>
-        <w:spacing w:before="100" w:beforeAutospacing="1" w:after="100" w:afterAutospacing="1" w:line="240" w:lineRule="auto"/>
-        <w:rPr>
-          <w:rFonts w:ascii="Times New Roman" w:eastAsia="Times New Roman" w:hAnsi="Times New Roman" w:cs="Times New Roman"/>
-          <w:color w:val="000000"/>
-          <w:sz w:val="24"/>
-          <w:szCs w:val="24"/>
-          <w:lang w:eastAsia="en-GB"/>
-        </w:rPr>
-      </w:pPr>
-    </w:p>
-    <w:p>
-      <w:pPr>
-        <w:shd w:val="clear" w:color="auto" w:fill="FFFFFF"/>
-        <w:spacing w:before="100" w:beforeAutospacing="1" w:after="100" w:afterAutospacing="1" w:line="240" w:lineRule="auto"/>
-        <w:rPr>
-          <w:rFonts w:ascii="Times New Roman" w:eastAsia="Times New Roman" w:hAnsi="Times New Roman" w:cs="Times New Roman"/>
-          <w:color w:val="000000"/>
-          <w:sz w:val="24"/>
-          <w:szCs w:val="24"/>
-          <w:lang w:eastAsia="en-GB"/>
-        </w:rPr>
-      </w:pPr>
-    </w:p>
-    <w:p>
-      <w:pPr>
-        <w:shd w:val="clear" w:color="auto" w:fill="FFFFFF"/>
-        <w:spacing w:before="100" w:beforeAutospacing="1" w:after="100" w:afterAutospacing="1" w:line="240" w:lineRule="auto"/>
-        <w:rPr>
-          <w:rFonts w:ascii="Times New Roman" w:eastAsia="Times New Roman" w:hAnsi="Times New Roman" w:cs="Times New Roman"/>
-          <w:color w:val="000000"/>
-          <w:sz w:val="24"/>
-          <w:szCs w:val="24"/>
-          <w:lang w:eastAsia="en-GB"/>
-        </w:rPr>
-      </w:pPr>
-    </w:p>
-    <w:p>
-      <w:pPr>
-        <w:shd w:val="clear" w:color="auto" w:fill="FFFFFF"/>
-        <w:spacing w:before="100" w:beforeAutospacing="1" w:after="100" w:afterAutospacing="1" w:line="240" w:lineRule="auto"/>
-        <w:rPr>
-          <w:rFonts w:ascii="Times New Roman" w:eastAsia="Times New Roman" w:hAnsi="Times New Roman" w:cs="Times New Roman"/>
-          <w:color w:val="000000"/>
-          <w:sz w:val="24"/>
-          <w:szCs w:val="24"/>
-          <w:lang w:eastAsia="en-GB"/>
-        </w:rPr>
-      </w:pPr>
-    </w:p>
-    <w:p>
-      <w:pPr>
-        <w:shd w:val="clear" w:color="auto" w:fill="FFFFFF"/>
-        <w:spacing w:before="100" w:beforeAutospacing="1" w:after="100" w:afterAutospacing="1" w:line="240" w:lineRule="auto"/>
-        <w:rPr>
-          <w:rFonts w:ascii="Times New Roman" w:eastAsia="Times New Roman" w:hAnsi="Times New Roman" w:cs="Times New Roman"/>
-          <w:color w:val="000000"/>
-          <w:sz w:val="24"/>
-          <w:szCs w:val="24"/>
-          <w:lang w:eastAsia="en-GB"/>
-        </w:rPr>
-      </w:pPr>
-    </w:p>
-    <w:p>
-      <w:pPr>
-        <w:shd w:val="clear" w:color="auto" w:fill="FFFFFF"/>
-        <w:spacing w:before="100" w:beforeAutospacing="1" w:after="100" w:afterAutospacing="1" w:line="240" w:lineRule="auto"/>
-        <w:rPr>
-          <w:rFonts w:ascii="Times New Roman" w:eastAsia="Times New Roman" w:hAnsi="Times New Roman" w:cs="Times New Roman"/>
-          <w:color w:val="000000"/>
-          <w:sz w:val="24"/>
-          <w:szCs w:val="24"/>
-          <w:lang w:eastAsia="en-GB"/>
-        </w:rPr>
-      </w:pPr>
-    </w:p>
-    <w:p>
-      <w:pPr>
-        <w:shd w:val="clear" w:color="auto" w:fill="FFFFFF"/>
-        <w:spacing w:before="100" w:beforeAutospacing="1" w:after="100" w:afterAutospacing="1" w:line="240" w:lineRule="auto"/>
-        <w:rPr>
-          <w:rFonts w:ascii="Times New Roman" w:eastAsia="Times New Roman" w:hAnsi="Times New Roman" w:cs="Times New Roman"/>
-          <w:color w:val="000000"/>
-          <w:sz w:val="24"/>
-          <w:szCs w:val="24"/>
-          <w:lang w:eastAsia="en-GB"/>
-        </w:rPr>
-      </w:pPr>
-    </w:p>
-    <w:p>
-      <w:pPr>
-        <w:shd w:val="clear" w:color="auto" w:fill="FFFFFF"/>
-        <w:spacing w:before="100" w:beforeAutospacing="1" w:after="100" w:afterAutospacing="1" w:line="240" w:lineRule="auto"/>
-        <w:rPr>
-          <w:rFonts w:ascii="Times New Roman" w:eastAsia="Times New Roman" w:hAnsi="Times New Roman" w:cs="Times New Roman"/>
-          <w:color w:val="000000"/>
-          <w:sz w:val="24"/>
-          <w:szCs w:val="24"/>
-          <w:lang w:eastAsia="en-GB"/>
-        </w:rPr>
-      </w:pPr>
-    </w:p>
-    <w:p>
-      <w:pPr>
         <w:ind w:left="720" w:hanging="720"/>
         <w:rPr>
           <w:rFonts w:ascii="Times New Roman" w:eastAsia="Times New Roman" w:hAnsi="Times New Roman" w:cs="Times New Roman"/>
@@ -1908,6 +1882,7 @@
           <w:sz w:val="24"/>
           <w:szCs w:val="24"/>
         </w:rPr>
+        <w:lastRenderedPageBreak/>
         <w:t>Task # 3:</w:t>
       </w:r>
     </w:p>
@@ -1962,45 +1937,88 @@
     </w:p>
     <w:p>
       <w:pPr>
+        <w:ind w:left="720" w:hanging="720"/>
+        <w:rPr>
+          <w:rFonts w:ascii="Times New Roman" w:eastAsia="Times New Roman" w:hAnsi="Times New Roman" w:cs="Times New Roman"/>
+          <w:b/>
+          <w:sz w:val="24"/>
+          <w:szCs w:val="24"/>
+        </w:rPr>
+      </w:pPr>
+      <w:r>
+        <w:rPr>
+          <w:rFonts w:ascii="Times New Roman" w:eastAsia="Times New Roman" w:hAnsi="Times New Roman" w:cs="Times New Roman"/>
+          <w:b/>
+          <w:sz w:val="24"/>
+          <w:szCs w:val="24"/>
+        </w:rPr>
+        <w:t>Output:</w:t>
+      </w:r>
+    </w:p>
+    <w:p>
+      <w:pPr>
         <w:ind w:hanging="11"/>
-        <w:jc w:val="both"/>
+        <w:jc w:val="center"/>
         <w:rPr>
           <w:rFonts w:ascii="Times New Roman" w:hAnsi="Times New Roman" w:cs="Times New Roman"/>
           <w:sz w:val="24"/>
           <w:szCs w:val="24"/>
         </w:rPr>
       </w:pPr>
-    </w:p>
-    <w:p>
-      <w:pPr>
-        <w:ind w:left="720" w:hanging="720"/>
-        <w:rPr>
-          <w:rFonts w:ascii="Times New Roman" w:eastAsia="Times New Roman" w:hAnsi="Times New Roman" w:cs="Times New Roman"/>
-          <w:b/>
-          <w:sz w:val="24"/>
-          <w:szCs w:val="24"/>
-        </w:rPr>
-      </w:pPr>
-      <w:r>
-        <w:rPr>
-          <w:rFonts w:ascii="Times New Roman" w:eastAsia="Times New Roman" w:hAnsi="Times New Roman" w:cs="Times New Roman"/>
-          <w:b/>
-          <w:sz w:val="24"/>
-          <w:szCs w:val="24"/>
-        </w:rPr>
-        <w:t>Output:</w:t>
-      </w:r>
-    </w:p>
-    <w:p>
-      <w:pPr>
-        <w:ind w:hanging="11"/>
-        <w:jc w:val="both"/>
-        <w:rPr>
-          <w:rFonts w:ascii="Times New Roman" w:hAnsi="Times New Roman" w:cs="Times New Roman"/>
-          <w:sz w:val="24"/>
-          <w:szCs w:val="24"/>
-        </w:rPr>
-      </w:pPr>
+      <w:r>
+        <w:rPr>
+          <w:noProof/>
+        </w:rPr>
+        <w:drawing>
+          <wp:inline distT="0" distB="0" distL="0" distR="0" wp14:anchorId="44D31A56" wp14:editId="75859057">
+            <wp:extent cx="6400800" cy="3598545"/>
+            <wp:effectExtent l="76200" t="76200" r="133350" b="135255"/>
+            <wp:docPr id="5" name="Picture 5"/>
+            <wp:cNvGraphicFramePr>
+              <a:graphicFrameLocks xmlns:a="http://schemas.openxmlformats.org/drawingml/2006/main" noChangeAspect="1"/>
+            </wp:cNvGraphicFramePr>
+            <a:graphic xmlns:a="http://schemas.openxmlformats.org/drawingml/2006/main">
+              <a:graphicData uri="http://schemas.openxmlformats.org/drawingml/2006/picture">
+                <pic:pic xmlns:pic="http://schemas.openxmlformats.org/drawingml/2006/picture">
+                  <pic:nvPicPr>
+                    <pic:cNvPr id="1" name=""/>
+                    <pic:cNvPicPr/>
+                  </pic:nvPicPr>
+                  <pic:blipFill>
+                    <a:blip r:embed="rId9"/>
+                    <a:stretch>
+                      <a:fillRect/>
+                    </a:stretch>
+                  </pic:blipFill>
+                  <pic:spPr>
+                    <a:xfrm>
+                      <a:off x="0" y="0"/>
+                      <a:ext cx="6400800" cy="3598545"/>
+                    </a:xfrm>
+                    <a:prstGeom prst="rect">
+                      <a:avLst/>
+                    </a:prstGeom>
+                    <a:ln w="38100" cap="sq">
+                      <a:solidFill>
+                        <a:srgbClr val="000000"/>
+                      </a:solidFill>
+                      <a:prstDash val="solid"/>
+                      <a:miter lim="800000"/>
+                    </a:ln>
+                    <a:effectLst>
+                      <a:outerShdw blurRad="50800" dist="38100" dir="2700000" algn="tl" rotWithShape="0">
+                        <a:srgbClr val="000000">
+                          <a:alpha val="43000"/>
+                        </a:srgbClr>
+                      </a:outerShdw>
+                    </a:effectLst>
+                  </pic:spPr>
+                </pic:pic>
+              </a:graphicData>
+            </a:graphic>
+          </wp:inline>
+        </w:drawing>
+      </w:r>
     </w:p>
     <w:p>
       <w:pPr>

--- a/lab_02/Lab-2-Journal-03102022-091439am.docx
+++ b/lab_02/Lab-2-Journal-03102022-091439am.docx
@@ -5,7 +5,7 @@
     <w:p>
       <w:pPr>
         <w:rPr>
-          <w:rFonts w:ascii="Times New Roman" w:eastAsia="Times New Roman" w:hAnsi="Times New Roman" w:cs="Times New Roman"/>
+          <w:rFonts w:ascii="Poppins" w:eastAsia="Times New Roman" w:hAnsi="Poppins" w:cs="Poppins"/>
           <w:b/>
           <w:sz w:val="28"/>
           <w:szCs w:val="24"/>
@@ -16,7 +16,7 @@
       <w:pPr>
         <w:spacing w:after="0" w:line="240" w:lineRule="auto"/>
         <w:rPr>
-          <w:rFonts w:ascii="Times New Roman" w:eastAsia="Times New Roman" w:hAnsi="Times New Roman" w:cs="Times New Roman"/>
+          <w:rFonts w:ascii="Poppins" w:eastAsia="Times New Roman" w:hAnsi="Poppins" w:cs="Poppins"/>
           <w:sz w:val="20"/>
           <w:szCs w:val="24"/>
         </w:rPr>
@@ -26,7 +26,7 @@
       <w:pPr>
         <w:jc w:val="center"/>
         <w:rPr>
-          <w:rFonts w:ascii="Times New Roman" w:hAnsi="Times New Roman" w:cs="Times New Roman"/>
+          <w:rFonts w:ascii="Poppins" w:hAnsi="Poppins" w:cs="Poppins"/>
           <w:b/>
           <w:bCs/>
           <w:i/>
@@ -38,7 +38,7 @@
       </w:pPr>
       <w:r>
         <w:rPr>
-          <w:rFonts w:ascii="Times New Roman" w:hAnsi="Times New Roman" w:cs="Times New Roman"/>
+          <w:rFonts w:ascii="Poppins" w:hAnsi="Poppins" w:cs="Poppins"/>
           <w:b/>
           <w:bCs/>
           <w:i/>
@@ -51,7 +51,7 @@
       </w:r>
       <w:r>
         <w:rPr>
-          <w:rFonts w:ascii="Times New Roman" w:hAnsi="Times New Roman" w:cs="Times New Roman"/>
+          <w:rFonts w:ascii="Poppins" w:hAnsi="Poppins" w:cs="Poppins"/>
           <w:b/>
           <w:bCs/>
           <w:i/>
@@ -67,7 +67,7 @@
       <w:pPr>
         <w:jc w:val="center"/>
         <w:rPr>
-          <w:rFonts w:ascii="Times New Roman" w:hAnsi="Times New Roman" w:cs="Times New Roman"/>
+          <w:rFonts w:ascii="Poppins" w:hAnsi="Poppins" w:cs="Poppins"/>
           <w:b/>
           <w:bCs/>
           <w:i/>
@@ -79,7 +79,7 @@
       </w:pPr>
       <w:r>
         <w:rPr>
-          <w:rFonts w:ascii="Times New Roman" w:hAnsi="Times New Roman" w:cs="Times New Roman"/>
+          <w:rFonts w:ascii="Poppins" w:hAnsi="Poppins" w:cs="Poppins"/>
           <w:b/>
           <w:bCs/>
           <w:i/>
@@ -92,7 +92,7 @@
       </w:r>
       <w:r>
         <w:rPr>
-          <w:rFonts w:ascii="Times New Roman" w:hAnsi="Times New Roman" w:cs="Times New Roman"/>
+          <w:rFonts w:ascii="Poppins" w:hAnsi="Poppins" w:cs="Poppins"/>
           <w:b/>
           <w:bCs/>
           <w:i/>
@@ -108,7 +108,7 @@
       <w:pPr>
         <w:jc w:val="center"/>
         <w:rPr>
-          <w:rFonts w:ascii="Times New Roman" w:hAnsi="Times New Roman" w:cs="Times New Roman"/>
+          <w:rFonts w:ascii="Poppins" w:hAnsi="Poppins" w:cs="Poppins"/>
           <w:b/>
           <w:bCs/>
           <w:i/>
@@ -123,30 +123,7 @@
       <w:pPr>
         <w:jc w:val="center"/>
         <w:rPr>
-          <w:rFonts w:ascii="Times New Roman" w:hAnsi="Times New Roman" w:cs="Times New Roman"/>
-          <w:b/>
-          <w:bCs/>
-          <w:i/>
-          <w:iCs/>
-          <w:color w:val="000000" w:themeColor="text1"/>
-          <w:sz w:val="24"/>
-          <w:szCs w:val="24"/>
-        </w:rPr>
-      </w:pPr>
-    </w:p>
-    <w:p>
-      <w:pPr>
-        <w:jc w:val="center"/>
-        <w:rPr>
-          <w:rFonts w:ascii="Times New Roman" w:eastAsia="Times New Roman" w:hAnsi="Times New Roman" w:cs="Times New Roman"/>
-          <w:b/>
-          <w:sz w:val="28"/>
-          <w:szCs w:val="24"/>
-        </w:rPr>
-      </w:pPr>
-      <w:r>
-        <w:rPr>
-          <w:rFonts w:ascii="Times New Roman" w:hAnsi="Times New Roman" w:cs="Times New Roman"/>
+          <w:rFonts w:ascii="Poppins" w:hAnsi="Poppins" w:cs="Poppins"/>
           <w:b/>
           <w:bCs/>
           <w:i/>
@@ -155,11 +132,10 @@
           <w:sz w:val="48"/>
           <w:szCs w:val="24"/>
         </w:rPr>
-        <w:t>Lab Journal</w:t>
-      </w:r>
-      <w:r>
-        <w:rPr>
-          <w:rFonts w:ascii="Times New Roman" w:hAnsi="Times New Roman" w:cs="Times New Roman"/>
+      </w:pPr>
+      <w:r>
+        <w:rPr>
+          <w:rFonts w:ascii="Poppins" w:hAnsi="Poppins" w:cs="Poppins"/>
           <w:b/>
           <w:bCs/>
           <w:i/>
@@ -168,11 +144,11 @@
           <w:sz w:val="48"/>
           <w:szCs w:val="24"/>
         </w:rPr>
-        <w:t xml:space="preserve"> </w:t>
-      </w:r>
-      <w:r>
-        <w:rPr>
-          <w:rFonts w:ascii="Times New Roman" w:hAnsi="Times New Roman" w:cs="Times New Roman"/>
+        <w:t xml:space="preserve">Lab Journal </w:t>
+      </w:r>
+      <w:r>
+        <w:rPr>
+          <w:rFonts w:ascii="Poppins" w:hAnsi="Poppins" w:cs="Poppins"/>
           <w:b/>
           <w:bCs/>
           <w:i/>
@@ -191,43 +167,15 @@
         <w:ind w:left="3600"/>
         <w:outlineLvl w:val="2"/>
         <w:rPr>
-          <w:rFonts w:ascii="Times New Roman" w:eastAsia="Times New Roman" w:hAnsi="Times New Roman" w:cs="Times New Roman"/>
+          <w:rFonts w:ascii="Poppins" w:eastAsia="Times New Roman" w:hAnsi="Poppins" w:cs="Poppins"/>
           <w:b/>
           <w:sz w:val="28"/>
           <w:szCs w:val="24"/>
         </w:rPr>
       </w:pPr>
-    </w:p>
-    <w:p>
-      <w:pPr>
-        <w:keepNext/>
-        <w:spacing w:after="0" w:line="240" w:lineRule="auto"/>
-        <w:ind w:left="3600"/>
-        <w:outlineLvl w:val="2"/>
-        <w:rPr>
-          <w:rFonts w:ascii="Times New Roman" w:eastAsia="Times New Roman" w:hAnsi="Times New Roman" w:cs="Times New Roman"/>
-          <w:b/>
-          <w:sz w:val="28"/>
-          <w:szCs w:val="24"/>
-        </w:rPr>
-      </w:pPr>
-    </w:p>
-    <w:p>
-      <w:pPr>
-        <w:keepNext/>
-        <w:spacing w:after="0" w:line="240" w:lineRule="auto"/>
-        <w:ind w:left="3600"/>
-        <w:outlineLvl w:val="2"/>
-        <w:rPr>
-          <w:rFonts w:ascii="Times New Roman" w:eastAsia="Times New Roman" w:hAnsi="Times New Roman" w:cs="Times New Roman"/>
-          <w:b/>
-          <w:sz w:val="28"/>
-          <w:szCs w:val="24"/>
-        </w:rPr>
-      </w:pPr>
-      <w:r>
-        <w:rPr>
-          <w:rFonts w:ascii="Times New Roman" w:eastAsia="Times New Roman" w:hAnsi="Times New Roman" w:cs="Times New Roman"/>
+      <w:r>
+        <w:rPr>
+          <w:rFonts w:ascii="Poppins" w:eastAsia="Times New Roman" w:hAnsi="Poppins" w:cs="Poppins"/>
           <w:b/>
           <w:noProof/>
           <w:sz w:val="28"/>
@@ -298,7 +246,7 @@
         <w:ind w:left="3600"/>
         <w:outlineLvl w:val="2"/>
         <w:rPr>
-          <w:rFonts w:ascii="Times New Roman" w:eastAsia="Times New Roman" w:hAnsi="Times New Roman" w:cs="Times New Roman"/>
+          <w:rFonts w:ascii="Poppins" w:eastAsia="Times New Roman" w:hAnsi="Poppins" w:cs="Poppins"/>
           <w:b/>
           <w:sz w:val="28"/>
           <w:szCs w:val="24"/>
@@ -312,7 +260,7 @@
         <w:ind w:left="3600"/>
         <w:outlineLvl w:val="2"/>
         <w:rPr>
-          <w:rFonts w:ascii="Times New Roman" w:eastAsia="Times New Roman" w:hAnsi="Times New Roman" w:cs="Times New Roman"/>
+          <w:rFonts w:ascii="Poppins" w:eastAsia="Times New Roman" w:hAnsi="Poppins" w:cs="Poppins"/>
           <w:b/>
           <w:sz w:val="28"/>
           <w:szCs w:val="24"/>
@@ -326,7 +274,7 @@
         <w:ind w:left="3600"/>
         <w:outlineLvl w:val="2"/>
         <w:rPr>
-          <w:rFonts w:ascii="Times New Roman" w:eastAsia="Times New Roman" w:hAnsi="Times New Roman" w:cs="Times New Roman"/>
+          <w:rFonts w:ascii="Poppins" w:eastAsia="Times New Roman" w:hAnsi="Poppins" w:cs="Poppins"/>
           <w:b/>
           <w:sz w:val="28"/>
           <w:szCs w:val="24"/>
@@ -340,7 +288,7 @@
         <w:ind w:left="3600"/>
         <w:outlineLvl w:val="2"/>
         <w:rPr>
-          <w:rFonts w:ascii="Times New Roman" w:eastAsia="Times New Roman" w:hAnsi="Times New Roman" w:cs="Times New Roman"/>
+          <w:rFonts w:ascii="Poppins" w:eastAsia="Times New Roman" w:hAnsi="Poppins" w:cs="Poppins"/>
           <w:b/>
           <w:sz w:val="28"/>
           <w:szCs w:val="24"/>
@@ -354,7 +302,7 @@
         <w:ind w:left="3600"/>
         <w:outlineLvl w:val="2"/>
         <w:rPr>
-          <w:rFonts w:ascii="Times New Roman" w:eastAsia="Times New Roman" w:hAnsi="Times New Roman" w:cs="Times New Roman"/>
+          <w:rFonts w:ascii="Poppins" w:eastAsia="Times New Roman" w:hAnsi="Poppins" w:cs="Poppins"/>
           <w:b/>
           <w:sz w:val="28"/>
           <w:szCs w:val="24"/>
@@ -368,23 +316,9 @@
         <w:ind w:left="3600"/>
         <w:outlineLvl w:val="2"/>
         <w:rPr>
-          <w:rFonts w:ascii="Times New Roman" w:eastAsia="Times New Roman" w:hAnsi="Times New Roman" w:cs="Times New Roman"/>
+          <w:rFonts w:ascii="Poppins" w:eastAsia="Times New Roman" w:hAnsi="Poppins" w:cs="Poppins"/>
           <w:b/>
           <w:sz w:val="28"/>
-          <w:szCs w:val="24"/>
-        </w:rPr>
-      </w:pPr>
-    </w:p>
-    <w:p>
-      <w:pPr>
-        <w:keepNext/>
-        <w:spacing w:after="0" w:line="240" w:lineRule="auto"/>
-        <w:ind w:left="3600"/>
-        <w:outlineLvl w:val="2"/>
-        <w:rPr>
-          <w:rFonts w:ascii="Times New Roman" w:eastAsia="Times New Roman" w:hAnsi="Times New Roman" w:cs="Times New Roman"/>
-          <w:b/>
-          <w:sz w:val="24"/>
           <w:szCs w:val="24"/>
         </w:rPr>
       </w:pPr>
@@ -396,7 +330,7 @@
         <w:jc w:val="center"/>
         <w:outlineLvl w:val="2"/>
         <w:rPr>
-          <w:rFonts w:ascii="Times New Roman" w:eastAsia="Times New Roman" w:hAnsi="Times New Roman" w:cs="Times New Roman"/>
+          <w:rFonts w:ascii="Poppins" w:eastAsia="Times New Roman" w:hAnsi="Poppins" w:cs="Poppins"/>
           <w:b/>
           <w:sz w:val="24"/>
           <w:szCs w:val="24"/>
@@ -410,7 +344,7 @@
         <w:jc w:val="center"/>
         <w:outlineLvl w:val="2"/>
         <w:rPr>
-          <w:rFonts w:ascii="Times New Roman" w:eastAsia="Times New Roman" w:hAnsi="Times New Roman" w:cs="Times New Roman"/>
+          <w:rFonts w:ascii="Poppins" w:eastAsia="Times New Roman" w:hAnsi="Poppins" w:cs="Poppins"/>
           <w:b/>
           <w:sz w:val="24"/>
           <w:szCs w:val="24"/>
@@ -424,9 +358,9 @@
         <w:jc w:val="center"/>
         <w:outlineLvl w:val="2"/>
         <w:rPr>
-          <w:rFonts w:ascii="Times New Roman" w:eastAsia="Times New Roman" w:hAnsi="Times New Roman" w:cs="Times New Roman"/>
-          <w:b/>
-          <w:sz w:val="24"/>
+          <w:rFonts w:ascii="Poppins" w:eastAsia="Times New Roman" w:hAnsi="Poppins" w:cs="Poppins"/>
+          <w:b/>
+          <w:sz w:val="28"/>
           <w:szCs w:val="24"/>
         </w:rPr>
       </w:pPr>
@@ -438,12 +372,21 @@
         <w:jc w:val="center"/>
         <w:outlineLvl w:val="2"/>
         <w:rPr>
-          <w:rFonts w:ascii="Times New Roman" w:eastAsia="Times New Roman" w:hAnsi="Times New Roman" w:cs="Times New Roman"/>
-          <w:b/>
-          <w:sz w:val="24"/>
-          <w:szCs w:val="24"/>
-        </w:rPr>
-      </w:pPr>
+          <w:rFonts w:ascii="Poppins" w:eastAsia="Times New Roman" w:hAnsi="Poppins" w:cs="Poppins"/>
+          <w:b/>
+          <w:sz w:val="28"/>
+          <w:szCs w:val="24"/>
+        </w:rPr>
+      </w:pPr>
+      <w:r>
+        <w:rPr>
+          <w:rFonts w:ascii="Poppins" w:eastAsia="Times New Roman" w:hAnsi="Poppins" w:cs="Poppins"/>
+          <w:b/>
+          <w:sz w:val="28"/>
+          <w:szCs w:val="24"/>
+        </w:rPr>
+        <w:t>Muhammad Naeem Tahir</w:t>
+      </w:r>
     </w:p>
     <w:p>
       <w:pPr>
@@ -452,12 +395,39 @@
         <w:jc w:val="center"/>
         <w:outlineLvl w:val="2"/>
         <w:rPr>
-          <w:rFonts w:ascii="Times New Roman" w:eastAsia="Times New Roman" w:hAnsi="Times New Roman" w:cs="Times New Roman"/>
-          <w:b/>
-          <w:sz w:val="28"/>
-          <w:szCs w:val="24"/>
-        </w:rPr>
-      </w:pPr>
+          <w:rFonts w:ascii="Poppins" w:eastAsia="Times New Roman" w:hAnsi="Poppins" w:cs="Poppins"/>
+          <w:b/>
+          <w:sz w:val="24"/>
+          <w:szCs w:val="24"/>
+        </w:rPr>
+      </w:pPr>
+      <w:r>
+        <w:rPr>
+          <w:rFonts w:ascii="Poppins" w:eastAsia="Times New Roman" w:hAnsi="Poppins" w:cs="Poppins"/>
+          <w:b/>
+          <w:sz w:val="24"/>
+          <w:szCs w:val="24"/>
+        </w:rPr>
+        <w:t>Enrolment No</w:t>
+      </w:r>
+      <w:r>
+        <w:rPr>
+          <w:rFonts w:ascii="Poppins" w:eastAsia="Times New Roman" w:hAnsi="Poppins" w:cs="Poppins"/>
+          <w:b/>
+          <w:sz w:val="24"/>
+          <w:szCs w:val="24"/>
+        </w:rPr>
+        <w:t xml:space="preserve">: </w:t>
+      </w:r>
+      <w:r>
+        <w:rPr>
+          <w:rFonts w:ascii="Poppins" w:eastAsia="Times New Roman" w:hAnsi="Poppins" w:cs="Poppins"/>
+          <w:bCs/>
+          <w:sz w:val="24"/>
+          <w:szCs w:val="24"/>
+        </w:rPr>
+        <w:t>01-134202-117</w:t>
+      </w:r>
     </w:p>
     <w:p>
       <w:pPr>
@@ -466,20 +436,20 @@
         <w:jc w:val="center"/>
         <w:outlineLvl w:val="2"/>
         <w:rPr>
-          <w:rFonts w:ascii="Times New Roman" w:eastAsia="Times New Roman" w:hAnsi="Times New Roman" w:cs="Times New Roman"/>
-          <w:b/>
-          <w:sz w:val="28"/>
-          <w:szCs w:val="24"/>
-        </w:rPr>
-      </w:pPr>
-      <w:r>
-        <w:rPr>
-          <w:rFonts w:ascii="Times New Roman" w:eastAsia="Times New Roman" w:hAnsi="Times New Roman" w:cs="Times New Roman"/>
-          <w:b/>
-          <w:sz w:val="28"/>
-          <w:szCs w:val="24"/>
-        </w:rPr>
-        <w:t>Muhammad Naeem Tahir</w:t>
+          <w:rFonts w:ascii="Poppins" w:eastAsia="Times New Roman" w:hAnsi="Poppins" w:cs="Poppins"/>
+          <w:b/>
+          <w:sz w:val="24"/>
+          <w:szCs w:val="24"/>
+        </w:rPr>
+      </w:pPr>
+      <w:r>
+        <w:rPr>
+          <w:rFonts w:ascii="Poppins" w:eastAsia="Times New Roman" w:hAnsi="Poppins" w:cs="Poppins"/>
+          <w:b/>
+          <w:sz w:val="24"/>
+          <w:szCs w:val="24"/>
+        </w:rPr>
+        <w:t>BSCS (5A)</w:t>
       </w:r>
     </w:p>
     <w:p>
@@ -489,39 +459,12 @@
         <w:jc w:val="center"/>
         <w:outlineLvl w:val="2"/>
         <w:rPr>
-          <w:rFonts w:ascii="Times New Roman" w:eastAsia="Times New Roman" w:hAnsi="Times New Roman" w:cs="Times New Roman"/>
-          <w:b/>
-          <w:sz w:val="24"/>
-          <w:szCs w:val="24"/>
-        </w:rPr>
-      </w:pPr>
-      <w:r>
-        <w:rPr>
-          <w:rFonts w:ascii="Times New Roman" w:eastAsia="Times New Roman" w:hAnsi="Times New Roman" w:cs="Times New Roman"/>
-          <w:b/>
-          <w:sz w:val="24"/>
-          <w:szCs w:val="24"/>
-        </w:rPr>
-        <w:t>Enrolment No</w:t>
-      </w:r>
-      <w:r>
-        <w:rPr>
-          <w:rFonts w:ascii="Times New Roman" w:eastAsia="Times New Roman" w:hAnsi="Times New Roman" w:cs="Times New Roman"/>
-          <w:b/>
-          <w:sz w:val="24"/>
-          <w:szCs w:val="24"/>
-        </w:rPr>
-        <w:t xml:space="preserve">: </w:t>
-      </w:r>
-      <w:r>
-        <w:rPr>
-          <w:rFonts w:ascii="Times New Roman" w:eastAsia="Times New Roman" w:hAnsi="Times New Roman" w:cs="Times New Roman"/>
-          <w:bCs/>
-          <w:sz w:val="24"/>
-          <w:szCs w:val="24"/>
-        </w:rPr>
-        <w:t>01-134202-117</w:t>
-      </w:r>
+          <w:rFonts w:ascii="Poppins" w:eastAsia="Times New Roman" w:hAnsi="Poppins" w:cs="Poppins"/>
+          <w:b/>
+          <w:sz w:val="28"/>
+          <w:szCs w:val="24"/>
+        </w:rPr>
+      </w:pPr>
     </w:p>
     <w:p>
       <w:pPr>
@@ -530,21 +473,12 @@
         <w:jc w:val="center"/>
         <w:outlineLvl w:val="2"/>
         <w:rPr>
-          <w:rFonts w:ascii="Times New Roman" w:eastAsia="Times New Roman" w:hAnsi="Times New Roman" w:cs="Times New Roman"/>
-          <w:b/>
-          <w:sz w:val="24"/>
-          <w:szCs w:val="24"/>
-        </w:rPr>
-      </w:pPr>
-      <w:r>
-        <w:rPr>
-          <w:rFonts w:ascii="Times New Roman" w:eastAsia="Times New Roman" w:hAnsi="Times New Roman" w:cs="Times New Roman"/>
-          <w:b/>
-          <w:sz w:val="24"/>
-          <w:szCs w:val="24"/>
-        </w:rPr>
-        <w:t>BSCS (5A)</w:t>
-      </w:r>
+          <w:rFonts w:ascii="Poppins" w:eastAsia="Times New Roman" w:hAnsi="Poppins" w:cs="Poppins"/>
+          <w:b/>
+          <w:sz w:val="28"/>
+          <w:szCs w:val="24"/>
+        </w:rPr>
+      </w:pPr>
     </w:p>
     <w:p>
       <w:pPr>
@@ -553,7 +487,7 @@
         <w:jc w:val="center"/>
         <w:outlineLvl w:val="2"/>
         <w:rPr>
-          <w:rFonts w:ascii="Times New Roman" w:eastAsia="Times New Roman" w:hAnsi="Times New Roman" w:cs="Times New Roman"/>
+          <w:rFonts w:ascii="Poppins" w:eastAsia="Times New Roman" w:hAnsi="Poppins" w:cs="Poppins"/>
           <w:b/>
           <w:sz w:val="28"/>
           <w:szCs w:val="24"/>
@@ -567,7 +501,7 @@
         <w:jc w:val="center"/>
         <w:outlineLvl w:val="2"/>
         <w:rPr>
-          <w:rFonts w:ascii="Times New Roman" w:eastAsia="Times New Roman" w:hAnsi="Times New Roman" w:cs="Times New Roman"/>
+          <w:rFonts w:ascii="Poppins" w:eastAsia="Times New Roman" w:hAnsi="Poppins" w:cs="Poppins"/>
           <w:b/>
           <w:sz w:val="28"/>
           <w:szCs w:val="24"/>
@@ -581,63 +515,7 @@
         <w:jc w:val="center"/>
         <w:outlineLvl w:val="2"/>
         <w:rPr>
-          <w:rFonts w:ascii="Times New Roman" w:eastAsia="Times New Roman" w:hAnsi="Times New Roman" w:cs="Times New Roman"/>
-          <w:b/>
-          <w:sz w:val="28"/>
-          <w:szCs w:val="24"/>
-        </w:rPr>
-      </w:pPr>
-    </w:p>
-    <w:p>
-      <w:pPr>
-        <w:keepNext/>
-        <w:spacing w:after="0" w:line="240" w:lineRule="auto"/>
-        <w:jc w:val="center"/>
-        <w:outlineLvl w:val="2"/>
-        <w:rPr>
-          <w:rFonts w:ascii="Times New Roman" w:eastAsia="Times New Roman" w:hAnsi="Times New Roman" w:cs="Times New Roman"/>
-          <w:b/>
-          <w:sz w:val="28"/>
-          <w:szCs w:val="24"/>
-        </w:rPr>
-      </w:pPr>
-    </w:p>
-    <w:p>
-      <w:pPr>
-        <w:keepNext/>
-        <w:spacing w:after="0" w:line="240" w:lineRule="auto"/>
-        <w:jc w:val="center"/>
-        <w:outlineLvl w:val="2"/>
-        <w:rPr>
-          <w:rFonts w:ascii="Times New Roman" w:eastAsia="Times New Roman" w:hAnsi="Times New Roman" w:cs="Times New Roman"/>
-          <w:b/>
-          <w:sz w:val="28"/>
-          <w:szCs w:val="24"/>
-        </w:rPr>
-      </w:pPr>
-    </w:p>
-    <w:p>
-      <w:pPr>
-        <w:keepNext/>
-        <w:spacing w:after="0" w:line="240" w:lineRule="auto"/>
-        <w:jc w:val="center"/>
-        <w:outlineLvl w:val="2"/>
-        <w:rPr>
-          <w:rFonts w:ascii="Times New Roman" w:eastAsia="Times New Roman" w:hAnsi="Times New Roman" w:cs="Times New Roman"/>
-          <w:b/>
-          <w:sz w:val="28"/>
-          <w:szCs w:val="24"/>
-        </w:rPr>
-      </w:pPr>
-    </w:p>
-    <w:p>
-      <w:pPr>
-        <w:keepNext/>
-        <w:spacing w:after="0" w:line="240" w:lineRule="auto"/>
-        <w:jc w:val="center"/>
-        <w:outlineLvl w:val="2"/>
-        <w:rPr>
-          <w:rFonts w:ascii="Times New Roman" w:eastAsia="Times New Roman" w:hAnsi="Times New Roman" w:cs="Times New Roman"/>
+          <w:rFonts w:ascii="Poppins" w:eastAsia="Times New Roman" w:hAnsi="Poppins" w:cs="Poppins"/>
           <w:b/>
           <w:sz w:val="32"/>
           <w:szCs w:val="24"/>
@@ -645,7 +523,7 @@
       </w:pPr>
       <w:r>
         <w:rPr>
-          <w:rFonts w:ascii="Times New Roman" w:eastAsia="Times New Roman" w:hAnsi="Times New Roman" w:cs="Times New Roman"/>
+          <w:rFonts w:ascii="Poppins" w:eastAsia="Times New Roman" w:hAnsi="Poppins" w:cs="Poppins"/>
           <w:b/>
           <w:sz w:val="32"/>
           <w:szCs w:val="24"/>
@@ -662,14 +540,14 @@
         <w:spacing w:after="0" w:line="240" w:lineRule="auto"/>
         <w:jc w:val="center"/>
         <w:rPr>
-          <w:rFonts w:ascii="Times New Roman" w:eastAsia="Times New Roman" w:hAnsi="Times New Roman" w:cs="Times New Roman"/>
+          <w:rFonts w:ascii="Poppins" w:eastAsia="Times New Roman" w:hAnsi="Poppins" w:cs="Poppins"/>
           <w:sz w:val="28"/>
           <w:szCs w:val="32"/>
         </w:rPr>
       </w:pPr>
       <w:r>
         <w:rPr>
-          <w:rFonts w:ascii="Times New Roman" w:eastAsia="Times New Roman" w:hAnsi="Times New Roman" w:cs="Times New Roman"/>
+          <w:rFonts w:ascii="Poppins" w:eastAsia="Times New Roman" w:hAnsi="Poppins" w:cs="Poppins"/>
           <w:b/>
           <w:noProof/>
           <w:sz w:val="36"/>
@@ -771,7 +649,7 @@
       </w:r>
       <w:r>
         <w:rPr>
-          <w:rFonts w:ascii="Times New Roman" w:eastAsia="Times New Roman" w:hAnsi="Times New Roman" w:cs="Times New Roman"/>
+          <w:rFonts w:ascii="Poppins" w:eastAsia="Times New Roman" w:hAnsi="Poppins" w:cs="Poppins"/>
           <w:b/>
           <w:sz w:val="36"/>
           <w:szCs w:val="44"/>
@@ -783,7 +661,7 @@
       <w:pPr>
         <w:jc w:val="center"/>
         <w:rPr>
-          <w:rFonts w:ascii="Times New Roman" w:hAnsi="Times New Roman" w:cs="Times New Roman"/>
+          <w:rFonts w:ascii="Poppins" w:hAnsi="Poppins" w:cs="Poppins"/>
           <w:b/>
           <w:bCs/>
           <w:i/>
@@ -795,7 +673,7 @@
       </w:pPr>
       <w:r>
         <w:rPr>
-          <w:rFonts w:ascii="Times New Roman" w:hAnsi="Times New Roman" w:cs="Times New Roman"/>
+          <w:rFonts w:ascii="Poppins" w:hAnsi="Poppins" w:cs="Poppins"/>
           <w:b/>
           <w:bCs/>
           <w:i/>
@@ -811,7 +689,7 @@
       <w:pPr>
         <w:jc w:val="center"/>
         <w:rPr>
-          <w:rFonts w:ascii="Times New Roman" w:hAnsi="Times New Roman" w:cs="Times New Roman"/>
+          <w:rFonts w:ascii="Poppins" w:hAnsi="Poppins" w:cs="Poppins"/>
           <w:b/>
           <w:bCs/>
           <w:i/>
@@ -826,96 +704,72 @@
       <w:pPr>
         <w:jc w:val="center"/>
         <w:rPr>
-          <w:rFonts w:ascii="Times New Roman" w:hAnsi="Times New Roman" w:cs="Times New Roman"/>
-          <w:b/>
-          <w:bCs/>
-          <w:i/>
-          <w:iCs/>
-          <w:color w:val="000000" w:themeColor="text1"/>
-          <w:sz w:val="24"/>
-          <w:szCs w:val="24"/>
-        </w:rPr>
-      </w:pPr>
+          <w:rFonts w:ascii="Poppins" w:eastAsia="Times New Roman" w:hAnsi="Poppins" w:cs="Poppins"/>
+          <w:b/>
+          <w:sz w:val="24"/>
+          <w:szCs w:val="24"/>
+        </w:rPr>
+      </w:pPr>
+      <w:r>
+        <w:rPr>
+          <w:rFonts w:ascii="Poppins" w:eastAsia="Times New Roman" w:hAnsi="Poppins" w:cs="Poppins"/>
+          <w:b/>
+          <w:sz w:val="28"/>
+          <w:szCs w:val="24"/>
+        </w:rPr>
+        <w:t xml:space="preserve">Lab # </w:t>
+      </w:r>
+      <w:r>
+        <w:rPr>
+          <w:rFonts w:ascii="Poppins" w:eastAsia="Times New Roman" w:hAnsi="Poppins" w:cs="Poppins"/>
+          <w:b/>
+          <w:sz w:val="28"/>
+          <w:szCs w:val="24"/>
+        </w:rPr>
+        <w:t>2</w:t>
+      </w:r>
+      <w:r>
+        <w:rPr>
+          <w:rFonts w:ascii="Poppins" w:eastAsia="Times New Roman" w:hAnsi="Poppins" w:cs="Poppins"/>
+          <w:b/>
+          <w:sz w:val="28"/>
+          <w:szCs w:val="24"/>
+        </w:rPr>
+        <w:t xml:space="preserve">: </w:t>
+      </w:r>
+      <w:r>
+        <w:rPr>
+          <w:rFonts w:ascii="Poppins" w:eastAsia="Times New Roman" w:hAnsi="Poppins" w:cs="Poppins"/>
+          <w:b/>
+          <w:sz w:val="28"/>
+          <w:szCs w:val="24"/>
+        </w:rPr>
+        <w:t>LEX tool – lexical analyzer tool</w:t>
+      </w:r>
     </w:p>
     <w:p>
       <w:pPr>
         <w:jc w:val="center"/>
         <w:rPr>
-          <w:rFonts w:ascii="Times New Roman" w:eastAsia="Times New Roman" w:hAnsi="Times New Roman" w:cs="Times New Roman"/>
-          <w:b/>
-          <w:sz w:val="24"/>
-          <w:szCs w:val="24"/>
-        </w:rPr>
-      </w:pPr>
-      <w:r>
-        <w:rPr>
-          <w:rFonts w:ascii="Times New Roman" w:eastAsia="Times New Roman" w:hAnsi="Times New Roman" w:cs="Times New Roman"/>
-          <w:b/>
-          <w:sz w:val="28"/>
-          <w:szCs w:val="24"/>
-        </w:rPr>
-        <w:t>Lab #</w:t>
-      </w:r>
-      <w:r>
-        <w:rPr>
-          <w:rFonts w:ascii="Times New Roman" w:eastAsia="Times New Roman" w:hAnsi="Times New Roman" w:cs="Times New Roman"/>
-          <w:b/>
-          <w:sz w:val="28"/>
-          <w:szCs w:val="24"/>
-        </w:rPr>
-        <w:t xml:space="preserve"> </w:t>
-      </w:r>
-      <w:r>
-        <w:rPr>
-          <w:rFonts w:ascii="Times New Roman" w:eastAsia="Times New Roman" w:hAnsi="Times New Roman" w:cs="Times New Roman"/>
-          <w:b/>
-          <w:sz w:val="28"/>
-          <w:szCs w:val="24"/>
-        </w:rPr>
-        <w:t>2</w:t>
-      </w:r>
-      <w:r>
-        <w:rPr>
-          <w:rFonts w:ascii="Times New Roman" w:eastAsia="Times New Roman" w:hAnsi="Times New Roman" w:cs="Times New Roman"/>
-          <w:b/>
-          <w:sz w:val="28"/>
-          <w:szCs w:val="24"/>
-        </w:rPr>
-        <w:t xml:space="preserve">: </w:t>
-      </w:r>
-      <w:r>
-        <w:rPr>
-          <w:rFonts w:ascii="Times New Roman" w:eastAsia="Times New Roman" w:hAnsi="Times New Roman" w:cs="Times New Roman"/>
-          <w:b/>
-          <w:sz w:val="28"/>
-          <w:szCs w:val="24"/>
-        </w:rPr>
-        <w:t>LEX tool – lexical analyzer tool</w:t>
-      </w:r>
-    </w:p>
-    <w:p>
-      <w:pPr>
-        <w:jc w:val="center"/>
-        <w:rPr>
-          <w:rFonts w:ascii="Times New Roman" w:eastAsia="Times New Roman" w:hAnsi="Times New Roman" w:cs="Times New Roman"/>
-          <w:b/>
-          <w:sz w:val="24"/>
-          <w:szCs w:val="24"/>
-        </w:rPr>
-      </w:pPr>
-    </w:p>
-    <w:p>
-      <w:pPr>
-        <w:rPr>
-          <w:rFonts w:ascii="Times New Roman" w:eastAsia="Times New Roman" w:hAnsi="Times New Roman" w:cs="Times New Roman"/>
-          <w:b/>
-          <w:sz w:val="24"/>
-          <w:szCs w:val="24"/>
-        </w:rPr>
-      </w:pPr>
-      <w:r>
-        <w:rPr>
-          <w:rFonts w:ascii="Times New Roman" w:eastAsia="Times New Roman" w:hAnsi="Times New Roman" w:cs="Times New Roman"/>
+          <w:rFonts w:ascii="Poppins" w:eastAsia="Times New Roman" w:hAnsi="Poppins" w:cs="Poppins"/>
+          <w:b/>
+          <w:sz w:val="24"/>
+          <w:szCs w:val="24"/>
+        </w:rPr>
+      </w:pPr>
+    </w:p>
+    <w:p>
+      <w:pPr>
+        <w:rPr>
+          <w:rFonts w:ascii="Poppins" w:eastAsia="Times New Roman" w:hAnsi="Poppins" w:cs="Poppins"/>
+          <w:b/>
+          <w:sz w:val="24"/>
+          <w:szCs w:val="24"/>
+        </w:rPr>
+      </w:pPr>
+      <w:r>
+        <w:rPr>
+          <w:rFonts w:ascii="Poppins" w:eastAsia="Times New Roman" w:hAnsi="Poppins" w:cs="Poppins"/>
           <w:b/>
           <w:sz w:val="24"/>
           <w:szCs w:val="24"/>
@@ -927,7 +781,7 @@
       <w:pPr>
         <w:spacing w:line="240" w:lineRule="auto"/>
         <w:rPr>
-          <w:rFonts w:ascii="Times New Roman" w:eastAsia="Times New Roman" w:hAnsi="Times New Roman" w:cs="Times New Roman"/>
+          <w:rFonts w:ascii="Poppins" w:eastAsia="Times New Roman" w:hAnsi="Poppins" w:cs="Poppins"/>
           <w:bCs/>
           <w:color w:val="000000"/>
           <w:sz w:val="24"/>
@@ -937,7 +791,7 @@
       </w:pPr>
       <w:r>
         <w:rPr>
-          <w:rFonts w:ascii="Times New Roman" w:eastAsia="Times New Roman" w:hAnsi="Times New Roman" w:cs="Times New Roman"/>
+          <w:rFonts w:ascii="Poppins" w:eastAsia="Times New Roman" w:hAnsi="Poppins" w:cs="Poppins"/>
           <w:sz w:val="24"/>
           <w:szCs w:val="24"/>
         </w:rPr>
@@ -945,7 +799,7 @@
       </w:r>
       <w:r>
         <w:rPr>
-          <w:rFonts w:ascii="Times New Roman" w:eastAsia="Times New Roman" w:hAnsi="Times New Roman" w:cs="Times New Roman"/>
+          <w:rFonts w:ascii="Poppins" w:eastAsia="Times New Roman" w:hAnsi="Poppins" w:cs="Poppins"/>
           <w:sz w:val="24"/>
           <w:szCs w:val="24"/>
         </w:rPr>
@@ -953,7 +807,7 @@
       </w:r>
       <w:r>
         <w:rPr>
-          <w:rFonts w:ascii="Times New Roman" w:eastAsia="Times New Roman" w:hAnsi="Times New Roman" w:cs="Times New Roman"/>
+          <w:rFonts w:ascii="Poppins" w:eastAsia="Times New Roman" w:hAnsi="Poppins" w:cs="Poppins"/>
           <w:sz w:val="24"/>
           <w:szCs w:val="24"/>
         </w:rPr>
@@ -961,7 +815,7 @@
       </w:r>
       <w:r>
         <w:rPr>
-          <w:rFonts w:ascii="Times New Roman" w:eastAsia="Times New Roman" w:hAnsi="Times New Roman" w:cs="Times New Roman"/>
+          <w:rFonts w:ascii="Poppins" w:eastAsia="Times New Roman" w:hAnsi="Poppins" w:cs="Poppins"/>
           <w:sz w:val="24"/>
           <w:szCs w:val="24"/>
         </w:rPr>
@@ -969,102 +823,104 @@
       </w:r>
       <w:r>
         <w:rPr>
-          <w:rFonts w:ascii="Times New Roman" w:eastAsia="Times New Roman" w:hAnsi="Times New Roman" w:cs="Times New Roman"/>
+          <w:rFonts w:ascii="Poppins" w:eastAsia="Times New Roman" w:hAnsi="Poppins" w:cs="Poppins"/>
           <w:bCs/>
           <w:color w:val="000000"/>
           <w:sz w:val="24"/>
           <w:szCs w:val="24"/>
           <w:lang w:eastAsia="en-GB"/>
         </w:rPr>
-        <w:t xml:space="preserve">implement </w:t>
-      </w:r>
-      <w:r>
-        <w:rPr>
-          <w:rFonts w:ascii="Times New Roman" w:eastAsia="Times New Roman" w:hAnsi="Times New Roman" w:cs="Times New Roman"/>
+        <w:t>implement the tokenization module</w:t>
+      </w:r>
+      <w:r>
+        <w:rPr>
+          <w:rFonts w:ascii="Poppins" w:eastAsia="Times New Roman" w:hAnsi="Poppins" w:cs="Poppins"/>
           <w:bCs/>
           <w:color w:val="000000"/>
           <w:sz w:val="24"/>
           <w:szCs w:val="24"/>
           <w:lang w:eastAsia="en-GB"/>
         </w:rPr>
-        <w:t>the</w:t>
-      </w:r>
-      <w:r>
-        <w:rPr>
-          <w:rFonts w:ascii="Times New Roman" w:eastAsia="Times New Roman" w:hAnsi="Times New Roman" w:cs="Times New Roman"/>
+        <w:t>.</w:t>
+      </w:r>
+    </w:p>
+    <w:p>
+      <w:pPr>
+        <w:rPr>
+          <w:rFonts w:ascii="Poppins" w:eastAsia="Times New Roman" w:hAnsi="Poppins" w:cs="Poppins"/>
+          <w:sz w:val="24"/>
+          <w:szCs w:val="24"/>
+        </w:rPr>
+      </w:pPr>
+    </w:p>
+    <w:p>
+      <w:pPr>
+        <w:rPr>
+          <w:rFonts w:ascii="Poppins" w:eastAsia="Times New Roman" w:hAnsi="Poppins" w:cs="Poppins"/>
+          <w:b/>
+          <w:sz w:val="24"/>
+          <w:szCs w:val="24"/>
+        </w:rPr>
+      </w:pPr>
+    </w:p>
+    <w:p>
+      <w:pPr>
+        <w:rPr>
+          <w:rFonts w:ascii="Poppins" w:eastAsia="Times New Roman" w:hAnsi="Poppins" w:cs="Poppins"/>
+          <w:b/>
+          <w:sz w:val="24"/>
+          <w:szCs w:val="24"/>
+        </w:rPr>
+      </w:pPr>
+    </w:p>
+    <w:p>
+      <w:pPr>
+        <w:rPr>
+          <w:rFonts w:ascii="Poppins" w:eastAsia="Times New Roman" w:hAnsi="Poppins" w:cs="Poppins"/>
+          <w:b/>
+          <w:sz w:val="24"/>
+          <w:szCs w:val="24"/>
+        </w:rPr>
+      </w:pPr>
+      <w:r>
+        <w:rPr>
+          <w:rFonts w:ascii="Poppins" w:eastAsia="Times New Roman" w:hAnsi="Poppins" w:cs="Poppins"/>
+          <w:b/>
+          <w:sz w:val="24"/>
+          <w:szCs w:val="24"/>
+        </w:rPr>
+        <w:t>Tools Used:</w:t>
+      </w:r>
+    </w:p>
+    <w:p>
+      <w:pPr>
+        <w:pStyle w:val="ListParagraph"/>
+        <w:numPr>
+          <w:ilvl w:val="0"/>
+          <w:numId w:val="12"/>
+        </w:numPr>
+        <w:rPr>
+          <w:rFonts w:ascii="Poppins" w:eastAsia="Times New Roman" w:hAnsi="Poppins" w:cs="Poppins"/>
           <w:bCs/>
-          <w:color w:val="000000"/>
-          <w:sz w:val="24"/>
-          <w:szCs w:val="24"/>
-          <w:lang w:eastAsia="en-GB"/>
-        </w:rPr>
-        <w:t xml:space="preserve"> tokenization module</w:t>
-      </w:r>
-      <w:r>
-        <w:rPr>
-          <w:rFonts w:ascii="Times New Roman" w:eastAsia="Times New Roman" w:hAnsi="Times New Roman" w:cs="Times New Roman"/>
+          <w:sz w:val="24"/>
+          <w:szCs w:val="24"/>
+        </w:rPr>
+      </w:pPr>
+      <w:r>
+        <w:rPr>
+          <w:rFonts w:ascii="Poppins" w:eastAsia="Times New Roman" w:hAnsi="Poppins" w:cs="Poppins"/>
           <w:bCs/>
-          <w:color w:val="000000"/>
-          <w:sz w:val="24"/>
-          <w:szCs w:val="24"/>
-          <w:lang w:eastAsia="en-GB"/>
-        </w:rPr>
-        <w:t>.</w:t>
-      </w:r>
-    </w:p>
-    <w:p>
-      <w:pPr>
-        <w:rPr>
-          <w:rFonts w:ascii="Times New Roman" w:eastAsia="Times New Roman" w:hAnsi="Times New Roman" w:cs="Times New Roman"/>
-          <w:sz w:val="24"/>
-          <w:szCs w:val="24"/>
-        </w:rPr>
-      </w:pPr>
-    </w:p>
-    <w:p>
-      <w:pPr>
-        <w:rPr>
-          <w:rFonts w:ascii="Times New Roman" w:eastAsia="Times New Roman" w:hAnsi="Times New Roman" w:cs="Times New Roman"/>
-          <w:b/>
-          <w:sz w:val="24"/>
-          <w:szCs w:val="24"/>
-        </w:rPr>
-      </w:pPr>
-    </w:p>
-    <w:p>
-      <w:pPr>
-        <w:rPr>
-          <w:rFonts w:ascii="Times New Roman" w:eastAsia="Times New Roman" w:hAnsi="Times New Roman" w:cs="Times New Roman"/>
-          <w:b/>
-          <w:sz w:val="24"/>
-          <w:szCs w:val="24"/>
-        </w:rPr>
-      </w:pPr>
-    </w:p>
-    <w:p>
-      <w:pPr>
-        <w:rPr>
-          <w:rFonts w:ascii="Times New Roman" w:eastAsia="Times New Roman" w:hAnsi="Times New Roman" w:cs="Times New Roman"/>
-          <w:b/>
-          <w:sz w:val="24"/>
-          <w:szCs w:val="24"/>
-        </w:rPr>
-      </w:pPr>
-      <w:r>
-        <w:rPr>
-          <w:rFonts w:ascii="Times New Roman" w:eastAsia="Times New Roman" w:hAnsi="Times New Roman" w:cs="Times New Roman"/>
-          <w:b/>
-          <w:sz w:val="24"/>
-          <w:szCs w:val="24"/>
-        </w:rPr>
-        <w:t>Tools Used:</w:t>
+          <w:sz w:val="24"/>
+          <w:szCs w:val="24"/>
+        </w:rPr>
+        <w:t>DevC++</w:t>
       </w:r>
     </w:p>
     <w:p>
       <w:pPr>
         <w:jc w:val="center"/>
         <w:rPr>
-          <w:rFonts w:ascii="Times New Roman" w:eastAsia="Times New Roman" w:hAnsi="Times New Roman" w:cs="Times New Roman"/>
+          <w:rFonts w:ascii="Poppins" w:eastAsia="Times New Roman" w:hAnsi="Poppins" w:cs="Poppins"/>
           <w:b/>
           <w:sz w:val="20"/>
           <w:szCs w:val="24"/>
@@ -1075,7 +931,7 @@
       <w:pPr>
         <w:jc w:val="center"/>
         <w:rPr>
-          <w:rFonts w:ascii="Times New Roman" w:eastAsia="Times New Roman" w:hAnsi="Times New Roman" w:cs="Times New Roman"/>
+          <w:rFonts w:ascii="Poppins" w:eastAsia="Times New Roman" w:hAnsi="Poppins" w:cs="Poppins"/>
           <w:b/>
           <w:sz w:val="20"/>
           <w:szCs w:val="24"/>
@@ -1086,7 +942,7 @@
       <w:pPr>
         <w:jc w:val="center"/>
         <w:rPr>
-          <w:rFonts w:ascii="Times New Roman" w:eastAsia="Times New Roman" w:hAnsi="Times New Roman" w:cs="Times New Roman"/>
+          <w:rFonts w:ascii="Poppins" w:eastAsia="Times New Roman" w:hAnsi="Poppins" w:cs="Poppins"/>
           <w:b/>
           <w:sz w:val="20"/>
           <w:szCs w:val="24"/>
@@ -1097,7 +953,7 @@
       <w:pPr>
         <w:jc w:val="center"/>
         <w:rPr>
-          <w:rFonts w:ascii="Times New Roman" w:eastAsia="Times New Roman" w:hAnsi="Times New Roman" w:cs="Times New Roman"/>
+          <w:rFonts w:ascii="Poppins" w:eastAsia="Times New Roman" w:hAnsi="Poppins" w:cs="Poppins"/>
           <w:b/>
           <w:sz w:val="20"/>
           <w:szCs w:val="24"/>
@@ -1108,7 +964,7 @@
       <w:pPr>
         <w:jc w:val="center"/>
         <w:rPr>
-          <w:rFonts w:ascii="Times New Roman" w:eastAsia="Times New Roman" w:hAnsi="Times New Roman" w:cs="Times New Roman"/>
+          <w:rFonts w:ascii="Poppins" w:eastAsia="Times New Roman" w:hAnsi="Poppins" w:cs="Poppins"/>
           <w:b/>
           <w:sz w:val="20"/>
           <w:szCs w:val="24"/>
@@ -1119,36 +975,54 @@
       <w:pPr>
         <w:jc w:val="center"/>
         <w:rPr>
-          <w:rFonts w:ascii="Times New Roman" w:eastAsia="Times New Roman" w:hAnsi="Times New Roman" w:cs="Times New Roman"/>
-          <w:b/>
-          <w:sz w:val="24"/>
-          <w:szCs w:val="24"/>
-        </w:rPr>
-      </w:pPr>
-      <w:r>
-        <w:rPr>
-          <w:rFonts w:ascii="Times New Roman" w:eastAsia="Times New Roman" w:hAnsi="Times New Roman" w:cs="Times New Roman"/>
+          <w:rFonts w:ascii="Poppins" w:eastAsia="Times New Roman" w:hAnsi="Poppins" w:cs="Poppins"/>
+          <w:b/>
+          <w:sz w:val="24"/>
+          <w:szCs w:val="24"/>
+        </w:rPr>
+      </w:pPr>
+      <w:r>
+        <w:rPr>
+          <w:rFonts w:ascii="Poppins" w:eastAsia="Times New Roman" w:hAnsi="Poppins" w:cs="Poppins"/>
           <w:b/>
           <w:sz w:val="20"/>
           <w:szCs w:val="24"/>
         </w:rPr>
         <w:t>Submission Date:</w:t>
       </w:r>
-    </w:p>
-    <w:p>
-      <w:pPr>
-        <w:rPr>
-          <w:rFonts w:ascii="Times New Roman" w:eastAsia="Times New Roman" w:hAnsi="Times New Roman" w:cs="Times New Roman"/>
-          <w:b/>
-          <w:sz w:val="24"/>
-          <w:szCs w:val="24"/>
-        </w:rPr>
-      </w:pPr>
-    </w:p>
-    <w:p>
-      <w:pPr>
-        <w:rPr>
-          <w:rFonts w:ascii="Times New Roman" w:eastAsia="Times New Roman" w:hAnsi="Times New Roman" w:cs="Times New Roman"/>
+      <w:r>
+        <w:rPr>
+          <w:rFonts w:ascii="Poppins" w:eastAsia="Times New Roman" w:hAnsi="Poppins" w:cs="Poppins"/>
+          <w:b/>
+          <w:sz w:val="20"/>
+          <w:szCs w:val="24"/>
+        </w:rPr>
+        <w:t xml:space="preserve"> </w:t>
+      </w:r>
+      <w:r>
+        <w:rPr>
+          <w:rFonts w:ascii="Poppins" w:eastAsia="Times New Roman" w:hAnsi="Poppins" w:cs="Poppins"/>
+          <w:bCs/>
+          <w:sz w:val="20"/>
+          <w:szCs w:val="24"/>
+        </w:rPr>
+        <w:t>October 6, 2022</w:t>
+      </w:r>
+    </w:p>
+    <w:p>
+      <w:pPr>
+        <w:rPr>
+          <w:rFonts w:ascii="Poppins" w:eastAsia="Times New Roman" w:hAnsi="Poppins" w:cs="Poppins"/>
+          <w:b/>
+          <w:sz w:val="24"/>
+          <w:szCs w:val="24"/>
+        </w:rPr>
+      </w:pPr>
+    </w:p>
+    <w:p>
+      <w:pPr>
+        <w:rPr>
+          <w:rFonts w:ascii="Poppins" w:eastAsia="Times New Roman" w:hAnsi="Poppins" w:cs="Poppins"/>
           <w:b/>
           <w:sz w:val="24"/>
           <w:szCs w:val="24"/>
@@ -1159,77 +1033,35 @@
       <w:pPr>
         <w:jc w:val="center"/>
         <w:rPr>
-          <w:rFonts w:ascii="Times New Roman" w:eastAsia="Times New Roman" w:hAnsi="Times New Roman" w:cs="Times New Roman"/>
-          <w:b/>
-          <w:sz w:val="24"/>
-          <w:szCs w:val="24"/>
-        </w:rPr>
-      </w:pPr>
-    </w:p>
-    <w:p>
-      <w:pPr>
-        <w:jc w:val="center"/>
-        <w:rPr>
-          <w:rFonts w:ascii="Times New Roman" w:eastAsia="Times New Roman" w:hAnsi="Times New Roman" w:cs="Times New Roman"/>
-          <w:b/>
-          <w:sz w:val="24"/>
-          <w:szCs w:val="24"/>
-        </w:rPr>
-      </w:pPr>
-    </w:p>
-    <w:p>
-      <w:pPr>
-        <w:jc w:val="center"/>
-        <w:rPr>
-          <w:rFonts w:ascii="Times New Roman" w:eastAsia="Times New Roman" w:hAnsi="Times New Roman" w:cs="Times New Roman"/>
-          <w:b/>
-          <w:sz w:val="24"/>
-          <w:szCs w:val="24"/>
-        </w:rPr>
-      </w:pPr>
-    </w:p>
-    <w:p>
-      <w:pPr>
-        <w:rPr>
-          <w:rFonts w:ascii="Times New Roman" w:eastAsia="Times New Roman" w:hAnsi="Times New Roman" w:cs="Times New Roman"/>
-          <w:b/>
-          <w:sz w:val="24"/>
-          <w:szCs w:val="24"/>
-        </w:rPr>
-      </w:pPr>
-    </w:p>
-    <w:p>
-      <w:pPr>
-        <w:rPr>
-          <w:rFonts w:ascii="Times New Roman" w:eastAsia="Times New Roman" w:hAnsi="Times New Roman" w:cs="Times New Roman"/>
-          <w:b/>
-          <w:sz w:val="24"/>
-          <w:szCs w:val="24"/>
-        </w:rPr>
-      </w:pPr>
-    </w:p>
-    <w:p>
-      <w:pPr>
-        <w:rPr>
-          <w:rFonts w:ascii="Times New Roman" w:eastAsia="Times New Roman" w:hAnsi="Times New Roman" w:cs="Times New Roman"/>
-          <w:b/>
-          <w:sz w:val="24"/>
-          <w:szCs w:val="24"/>
-        </w:rPr>
-      </w:pPr>
-    </w:p>
-    <w:p>
-      <w:pPr>
-        <w:rPr>
-          <w:rFonts w:ascii="Times New Roman" w:eastAsia="Times New Roman" w:hAnsi="Times New Roman" w:cs="Times New Roman"/>
-          <w:b/>
-          <w:sz w:val="24"/>
-          <w:szCs w:val="24"/>
-        </w:rPr>
-      </w:pPr>
-      <w:r>
-        <w:rPr>
-          <w:rFonts w:ascii="Times New Roman" w:eastAsia="Times New Roman" w:hAnsi="Times New Roman" w:cs="Times New Roman"/>
+          <w:rFonts w:ascii="Poppins" w:eastAsia="Times New Roman" w:hAnsi="Poppins" w:cs="Poppins"/>
+          <w:b/>
+          <w:sz w:val="24"/>
+          <w:szCs w:val="24"/>
+        </w:rPr>
+      </w:pPr>
+    </w:p>
+    <w:p>
+      <w:pPr>
+        <w:rPr>
+          <w:rFonts w:ascii="Poppins" w:eastAsia="Times New Roman" w:hAnsi="Poppins" w:cs="Poppins"/>
+          <w:b/>
+          <w:sz w:val="24"/>
+          <w:szCs w:val="24"/>
+        </w:rPr>
+      </w:pPr>
+    </w:p>
+    <w:p>
+      <w:pPr>
+        <w:rPr>
+          <w:rFonts w:ascii="Poppins" w:eastAsia="Times New Roman" w:hAnsi="Poppins" w:cs="Poppins"/>
+          <w:b/>
+          <w:sz w:val="24"/>
+          <w:szCs w:val="24"/>
+        </w:rPr>
+      </w:pPr>
+      <w:r>
+        <w:rPr>
+          <w:rFonts w:ascii="Poppins" w:eastAsia="Times New Roman" w:hAnsi="Poppins" w:cs="Poppins"/>
           <w:b/>
           <w:sz w:val="24"/>
           <w:szCs w:val="24"/>
@@ -1238,7 +1070,7 @@
       </w:r>
       <w:r>
         <w:rPr>
-          <w:rFonts w:ascii="Times New Roman" w:eastAsia="Times New Roman" w:hAnsi="Times New Roman" w:cs="Times New Roman"/>
+          <w:rFonts w:ascii="Poppins" w:eastAsia="Times New Roman" w:hAnsi="Poppins" w:cs="Poppins"/>
           <w:b/>
           <w:sz w:val="24"/>
           <w:szCs w:val="24"/>
@@ -1247,7 +1079,7 @@
       </w:r>
       <w:r>
         <w:rPr>
-          <w:rFonts w:ascii="Times New Roman" w:eastAsia="Times New Roman" w:hAnsi="Times New Roman" w:cs="Times New Roman"/>
+          <w:rFonts w:ascii="Poppins" w:eastAsia="Times New Roman" w:hAnsi="Poppins" w:cs="Poppins"/>
           <w:b/>
           <w:sz w:val="24"/>
           <w:szCs w:val="24"/>
@@ -1256,7 +1088,7 @@
       </w:r>
       <w:r>
         <w:rPr>
-          <w:rFonts w:ascii="Times New Roman" w:eastAsia="Times New Roman" w:hAnsi="Times New Roman" w:cs="Times New Roman"/>
+          <w:rFonts w:ascii="Poppins" w:eastAsia="Times New Roman" w:hAnsi="Poppins" w:cs="Poppins"/>
           <w:b/>
           <w:sz w:val="24"/>
           <w:szCs w:val="24"/>
@@ -1265,7 +1097,7 @@
       </w:r>
       <w:r>
         <w:rPr>
-          <w:rFonts w:ascii="Times New Roman" w:eastAsia="Times New Roman" w:hAnsi="Times New Roman" w:cs="Times New Roman"/>
+          <w:rFonts w:ascii="Poppins" w:eastAsia="Times New Roman" w:hAnsi="Poppins" w:cs="Poppins"/>
           <w:b/>
           <w:sz w:val="24"/>
           <w:szCs w:val="24"/>
@@ -1274,7 +1106,7 @@
       </w:r>
       <w:r>
         <w:rPr>
-          <w:rFonts w:ascii="Times New Roman" w:eastAsia="Times New Roman" w:hAnsi="Times New Roman" w:cs="Times New Roman"/>
+          <w:rFonts w:ascii="Poppins" w:eastAsia="Times New Roman" w:hAnsi="Poppins" w:cs="Poppins"/>
           <w:b/>
           <w:sz w:val="24"/>
           <w:szCs w:val="24"/>
@@ -1283,7 +1115,7 @@
       </w:r>
       <w:r>
         <w:rPr>
-          <w:rFonts w:ascii="Times New Roman" w:eastAsia="Times New Roman" w:hAnsi="Times New Roman" w:cs="Times New Roman"/>
+          <w:rFonts w:ascii="Poppins" w:eastAsia="Times New Roman" w:hAnsi="Poppins" w:cs="Poppins"/>
           <w:b/>
           <w:sz w:val="24"/>
           <w:szCs w:val="24"/>
@@ -1292,7 +1124,7 @@
       </w:r>
       <w:r>
         <w:rPr>
-          <w:rFonts w:ascii="Times New Roman" w:eastAsia="Times New Roman" w:hAnsi="Times New Roman" w:cs="Times New Roman"/>
+          <w:rFonts w:ascii="Poppins" w:eastAsia="Times New Roman" w:hAnsi="Poppins" w:cs="Poppins"/>
           <w:b/>
           <w:sz w:val="24"/>
           <w:szCs w:val="24"/>
@@ -1304,15 +1136,15 @@
     <w:p>
       <w:pPr>
         <w:rPr>
-          <w:rFonts w:ascii="Times New Roman" w:eastAsia="Times New Roman" w:hAnsi="Times New Roman" w:cs="Times New Roman"/>
-          <w:b/>
-          <w:sz w:val="24"/>
-          <w:szCs w:val="24"/>
-        </w:rPr>
-      </w:pPr>
-      <w:r>
-        <w:rPr>
-          <w:rFonts w:ascii="Times New Roman" w:eastAsia="Times New Roman" w:hAnsi="Times New Roman" w:cs="Times New Roman"/>
+          <w:rFonts w:ascii="Poppins" w:eastAsia="Times New Roman" w:hAnsi="Poppins" w:cs="Poppins"/>
+          <w:b/>
+          <w:sz w:val="24"/>
+          <w:szCs w:val="24"/>
+        </w:rPr>
+      </w:pPr>
+      <w:r>
+        <w:rPr>
+          <w:rFonts w:ascii="Poppins" w:eastAsia="Times New Roman" w:hAnsi="Poppins" w:cs="Poppins"/>
           <w:b/>
           <w:sz w:val="24"/>
           <w:szCs w:val="24"/>
@@ -1324,15 +1156,15 @@
       <w:pPr>
         <w:ind w:left="720" w:hanging="720"/>
         <w:rPr>
-          <w:rFonts w:ascii="Times New Roman" w:eastAsia="Times New Roman" w:hAnsi="Times New Roman" w:cs="Times New Roman"/>
-          <w:b/>
-          <w:sz w:val="24"/>
-          <w:szCs w:val="24"/>
-        </w:rPr>
-      </w:pPr>
-      <w:r>
-        <w:rPr>
-          <w:rFonts w:cs="Times New Roman"/>
+          <w:rFonts w:ascii="Poppins" w:eastAsia="Times New Roman" w:hAnsi="Poppins" w:cs="Poppins"/>
+          <w:b/>
+          <w:sz w:val="24"/>
+          <w:szCs w:val="24"/>
+        </w:rPr>
+      </w:pPr>
+      <w:r>
+        <w:rPr>
+          <w:rFonts w:ascii="Poppins" w:hAnsi="Poppins" w:cs="Poppins"/>
           <w:noProof/>
           <w:sz w:val="24"/>
           <w:szCs w:val="24"/>
@@ -1396,7 +1228,7 @@
       </w:r>
       <w:r>
         <w:rPr>
-          <w:rFonts w:ascii="Times New Roman" w:eastAsia="Times New Roman" w:hAnsi="Times New Roman" w:cs="Times New Roman"/>
+          <w:rFonts w:ascii="Poppins" w:eastAsia="Times New Roman" w:hAnsi="Poppins" w:cs="Poppins"/>
           <w:b/>
           <w:sz w:val="24"/>
           <w:szCs w:val="24"/>
@@ -1407,7 +1239,7 @@
     <w:p>
       <w:pPr>
         <w:rPr>
-          <w:rFonts w:ascii="Times New Roman" w:eastAsia="Times New Roman" w:hAnsi="Times New Roman" w:cs="Times New Roman"/>
+          <w:rFonts w:ascii="Poppins" w:eastAsia="Times New Roman" w:hAnsi="Poppins" w:cs="Poppins"/>
           <w:b/>
           <w:bCs/>
           <w:color w:val="000000"/>
@@ -1418,7 +1250,7 @@
       </w:pPr>
       <w:r>
         <w:rPr>
-          <w:rFonts w:ascii="Times New Roman" w:eastAsia="Times New Roman" w:hAnsi="Times New Roman" w:cs="Times New Roman"/>
+          <w:rFonts w:ascii="Poppins" w:eastAsia="Times New Roman" w:hAnsi="Poppins" w:cs="Poppins"/>
           <w:b/>
           <w:bCs/>
           <w:color w:val="000000"/>
@@ -1433,7 +1265,7 @@
       <w:pPr>
         <w:jc w:val="right"/>
         <w:rPr>
-          <w:rFonts w:cs="Times New Roman"/>
+          <w:rFonts w:ascii="Poppins" w:hAnsi="Poppins" w:cs="Poppins"/>
           <w:b/>
           <w:sz w:val="24"/>
           <w:szCs w:val="24"/>
@@ -1444,15 +1276,15 @@
       <w:pPr>
         <w:ind w:left="720" w:hanging="720"/>
         <w:rPr>
-          <w:rFonts w:ascii="Times New Roman" w:eastAsia="Times New Roman" w:hAnsi="Times New Roman" w:cs="Times New Roman"/>
-          <w:b/>
-          <w:sz w:val="24"/>
-          <w:szCs w:val="24"/>
-        </w:rPr>
-      </w:pPr>
-      <w:r>
-        <w:rPr>
-          <w:rFonts w:ascii="Times New Roman" w:eastAsia="Times New Roman" w:hAnsi="Times New Roman" w:cs="Times New Roman"/>
+          <w:rFonts w:ascii="Poppins" w:eastAsia="Times New Roman" w:hAnsi="Poppins" w:cs="Poppins"/>
+          <w:b/>
+          <w:sz w:val="24"/>
+          <w:szCs w:val="24"/>
+        </w:rPr>
+      </w:pPr>
+      <w:r>
+        <w:rPr>
+          <w:rFonts w:ascii="Poppins" w:eastAsia="Times New Roman" w:hAnsi="Poppins" w:cs="Poppins"/>
           <w:b/>
           <w:sz w:val="24"/>
           <w:szCs w:val="24"/>
@@ -1465,7 +1297,7 @@
         <w:ind w:hanging="11"/>
         <w:jc w:val="both"/>
         <w:rPr>
-          <w:rFonts w:ascii="Times New Roman" w:hAnsi="Times New Roman" w:cs="Times New Roman"/>
+          <w:rFonts w:ascii="Poppins" w:hAnsi="Poppins" w:cs="Poppins"/>
           <w:sz w:val="24"/>
           <w:szCs w:val="24"/>
         </w:rPr>
@@ -1475,15 +1307,15 @@
       <w:pPr>
         <w:ind w:left="720" w:hanging="720"/>
         <w:rPr>
-          <w:rFonts w:ascii="Times New Roman" w:eastAsia="Times New Roman" w:hAnsi="Times New Roman" w:cs="Times New Roman"/>
-          <w:b/>
-          <w:sz w:val="24"/>
-          <w:szCs w:val="24"/>
-        </w:rPr>
-      </w:pPr>
-      <w:r>
-        <w:rPr>
-          <w:rFonts w:ascii="Times New Roman" w:eastAsia="Times New Roman" w:hAnsi="Times New Roman" w:cs="Times New Roman"/>
+          <w:rFonts w:ascii="Poppins" w:eastAsia="Times New Roman" w:hAnsi="Poppins" w:cs="Poppins"/>
+          <w:b/>
+          <w:sz w:val="24"/>
+          <w:szCs w:val="24"/>
+        </w:rPr>
+      </w:pPr>
+      <w:r>
+        <w:rPr>
+          <w:rFonts w:ascii="Poppins" w:eastAsia="Times New Roman" w:hAnsi="Poppins" w:cs="Poppins"/>
           <w:b/>
           <w:sz w:val="24"/>
           <w:szCs w:val="24"/>
@@ -1496,14 +1328,15 @@
         <w:ind w:left="720" w:hanging="720"/>
         <w:jc w:val="center"/>
         <w:rPr>
-          <w:rFonts w:ascii="Times New Roman" w:eastAsia="Times New Roman" w:hAnsi="Times New Roman" w:cs="Times New Roman"/>
-          <w:b/>
-          <w:sz w:val="24"/>
-          <w:szCs w:val="24"/>
-        </w:rPr>
-      </w:pPr>
-      <w:r>
-        <w:rPr>
+          <w:rFonts w:ascii="Poppins" w:eastAsia="Times New Roman" w:hAnsi="Poppins" w:cs="Poppins"/>
+          <w:b/>
+          <w:sz w:val="24"/>
+          <w:szCs w:val="24"/>
+        </w:rPr>
+      </w:pPr>
+      <w:r>
+        <w:rPr>
+          <w:rFonts w:ascii="Poppins" w:hAnsi="Poppins" w:cs="Poppins"/>
           <w:noProof/>
         </w:rPr>
         <w:drawing>
@@ -1562,7 +1395,7 @@
         <w:ind w:hanging="11"/>
         <w:jc w:val="both"/>
         <w:rPr>
-          <w:rFonts w:ascii="Times New Roman" w:hAnsi="Times New Roman" w:cs="Times New Roman"/>
+          <w:rFonts w:ascii="Poppins" w:hAnsi="Poppins" w:cs="Poppins"/>
           <w:sz w:val="24"/>
           <w:szCs w:val="24"/>
         </w:rPr>
@@ -1572,15 +1405,15 @@
       <w:pPr>
         <w:ind w:left="720" w:hanging="720"/>
         <w:rPr>
-          <w:rFonts w:ascii="Times New Roman" w:eastAsia="Times New Roman" w:hAnsi="Times New Roman" w:cs="Times New Roman"/>
-          <w:b/>
-          <w:sz w:val="24"/>
-          <w:szCs w:val="24"/>
-        </w:rPr>
-      </w:pPr>
-      <w:r>
-        <w:rPr>
-          <w:rFonts w:ascii="Times New Roman" w:eastAsia="Times New Roman" w:hAnsi="Times New Roman" w:cs="Times New Roman"/>
+          <w:rFonts w:ascii="Poppins" w:eastAsia="Times New Roman" w:hAnsi="Poppins" w:cs="Poppins"/>
+          <w:b/>
+          <w:sz w:val="24"/>
+          <w:szCs w:val="24"/>
+        </w:rPr>
+      </w:pPr>
+      <w:r>
+        <w:rPr>
+          <w:rFonts w:ascii="Poppins" w:eastAsia="Times New Roman" w:hAnsi="Poppins" w:cs="Poppins"/>
           <w:b/>
           <w:sz w:val="24"/>
           <w:szCs w:val="24"/>
@@ -1588,64 +1421,91 @@
         <w:t>Analysis:</w:t>
       </w:r>
     </w:p>
-    <w:p/>
+    <w:p>
+      <w:pPr>
+        <w:ind w:left="720"/>
+        <w:rPr>
+          <w:rFonts w:ascii="Poppins" w:eastAsia="Times New Roman" w:hAnsi="Poppins" w:cs="Poppins"/>
+          <w:b/>
+          <w:sz w:val="24"/>
+          <w:szCs w:val="24"/>
+        </w:rPr>
+      </w:pPr>
+      <w:r>
+        <w:rPr>
+          <w:rFonts w:ascii="Poppins" w:eastAsia="Times New Roman" w:hAnsi="Poppins" w:cs="Poppins"/>
+          <w:bCs/>
+          <w:sz w:val="24"/>
+          <w:szCs w:val="24"/>
+        </w:rPr>
+        <w:t xml:space="preserve">This program reads a file character by character using the </w:t>
+      </w:r>
+      <w:r>
+        <w:rPr>
+          <w:rFonts w:ascii="Consolas" w:eastAsia="Times New Roman" w:hAnsi="Consolas" w:cs="Poppins"/>
+          <w:bCs/>
+          <w:sz w:val="24"/>
+          <w:szCs w:val="24"/>
+        </w:rPr>
+        <w:t>fstream</w:t>
+      </w:r>
+      <w:r>
+        <w:rPr>
+          <w:rFonts w:ascii="Poppins" w:eastAsia="Times New Roman" w:hAnsi="Poppins" w:cs="Poppins"/>
+          <w:bCs/>
+          <w:sz w:val="24"/>
+          <w:szCs w:val="24"/>
+        </w:rPr>
+        <w:t xml:space="preserve"> </w:t>
+      </w:r>
+      <w:r>
+        <w:rPr>
+          <w:rFonts w:ascii="Poppins" w:eastAsia="Times New Roman" w:hAnsi="Poppins" w:cs="Poppins"/>
+          <w:bCs/>
+          <w:sz w:val="24"/>
+          <w:szCs w:val="24"/>
+        </w:rPr>
+        <w:t>header file in C++</w:t>
+      </w:r>
+      <w:r>
+        <w:rPr>
+          <w:rFonts w:ascii="Poppins" w:eastAsia="Times New Roman" w:hAnsi="Poppins" w:cs="Poppins"/>
+          <w:bCs/>
+          <w:sz w:val="24"/>
+          <w:szCs w:val="24"/>
+        </w:rPr>
+        <w:t xml:space="preserve">. </w:t>
+      </w:r>
+      <w:r>
+        <w:rPr>
+          <w:rFonts w:ascii="Poppins" w:eastAsia="Times New Roman" w:hAnsi="Poppins" w:cs="Poppins"/>
+          <w:bCs/>
+          <w:sz w:val="24"/>
+          <w:szCs w:val="24"/>
+        </w:rPr>
+        <w:t xml:space="preserve"> </w:t>
+      </w:r>
+    </w:p>
+    <w:p>
+      <w:pPr>
+        <w:rPr>
+          <w:rFonts w:ascii="Poppins" w:hAnsi="Poppins" w:cs="Poppins"/>
+        </w:rPr>
+      </w:pPr>
+    </w:p>
     <w:p>
       <w:pPr>
         <w:ind w:left="720" w:hanging="720"/>
         <w:rPr>
-          <w:rFonts w:ascii="Times New Roman" w:eastAsia="Times New Roman" w:hAnsi="Times New Roman" w:cs="Times New Roman"/>
-          <w:b/>
-          <w:sz w:val="24"/>
-          <w:szCs w:val="24"/>
-        </w:rPr>
-      </w:pPr>
-    </w:p>
-    <w:p>
-      <w:pPr>
-        <w:ind w:left="720" w:hanging="720"/>
-        <w:rPr>
-          <w:rFonts w:ascii="Times New Roman" w:eastAsia="Times New Roman" w:hAnsi="Times New Roman" w:cs="Times New Roman"/>
-          <w:b/>
-          <w:sz w:val="24"/>
-          <w:szCs w:val="24"/>
-        </w:rPr>
-      </w:pPr>
-    </w:p>
-    <w:p>
-      <w:pPr>
-        <w:ind w:left="720" w:hanging="720"/>
-        <w:rPr>
-          <w:rFonts w:ascii="Times New Roman" w:eastAsia="Times New Roman" w:hAnsi="Times New Roman" w:cs="Times New Roman"/>
-          <w:b/>
-          <w:sz w:val="24"/>
-          <w:szCs w:val="24"/>
-        </w:rPr>
-      </w:pPr>
-    </w:p>
-    <w:p>
-      <w:pPr>
-        <w:ind w:left="720" w:hanging="720"/>
-        <w:rPr>
-          <w:rFonts w:ascii="Times New Roman" w:eastAsia="Times New Roman" w:hAnsi="Times New Roman" w:cs="Times New Roman"/>
-          <w:b/>
-          <w:sz w:val="24"/>
-          <w:szCs w:val="24"/>
-        </w:rPr>
-      </w:pPr>
-    </w:p>
-    <w:p>
-      <w:pPr>
-        <w:ind w:left="720" w:hanging="720"/>
-        <w:rPr>
-          <w:rFonts w:ascii="Times New Roman" w:eastAsia="Times New Roman" w:hAnsi="Times New Roman" w:cs="Times New Roman"/>
-          <w:b/>
-          <w:sz w:val="24"/>
-          <w:szCs w:val="24"/>
-        </w:rPr>
-      </w:pPr>
-      <w:r>
-        <w:rPr>
-          <w:rFonts w:ascii="Times New Roman" w:eastAsia="Times New Roman" w:hAnsi="Times New Roman" w:cs="Times New Roman"/>
+          <w:rFonts w:ascii="Poppins" w:eastAsia="Times New Roman" w:hAnsi="Poppins" w:cs="Poppins"/>
+          <w:b/>
+          <w:sz w:val="24"/>
+          <w:szCs w:val="24"/>
+        </w:rPr>
+      </w:pPr>
+      <w:r>
+        <w:rPr>
+          <w:rFonts w:ascii="Poppins" w:eastAsia="Times New Roman" w:hAnsi="Poppins" w:cs="Poppins"/>
           <w:b/>
           <w:sz w:val="24"/>
           <w:szCs w:val="24"/>
@@ -1658,15 +1518,15 @@
       <w:pPr>
         <w:ind w:left="720" w:hanging="720"/>
         <w:rPr>
-          <w:rFonts w:cs="Times New Roman"/>
-          <w:b/>
-          <w:sz w:val="24"/>
-          <w:szCs w:val="24"/>
-        </w:rPr>
-      </w:pPr>
-      <w:r>
-        <w:rPr>
-          <w:rFonts w:cs="Times New Roman"/>
+          <w:rFonts w:ascii="Poppins" w:hAnsi="Poppins" w:cs="Poppins"/>
+          <w:b/>
+          <w:sz w:val="24"/>
+          <w:szCs w:val="24"/>
+        </w:rPr>
+      </w:pPr>
+      <w:r>
+        <w:rPr>
+          <w:rFonts w:ascii="Poppins" w:hAnsi="Poppins" w:cs="Poppins"/>
           <w:b/>
           <w:sz w:val="24"/>
           <w:szCs w:val="24"/>
@@ -1678,15 +1538,15 @@
       <w:pPr>
         <w:ind w:left="720" w:hanging="720"/>
         <w:rPr>
-          <w:rFonts w:ascii="Times New Roman" w:eastAsia="Times New Roman" w:hAnsi="Times New Roman" w:cs="Times New Roman"/>
-          <w:b/>
-          <w:sz w:val="24"/>
-          <w:szCs w:val="24"/>
-        </w:rPr>
-      </w:pPr>
-      <w:r>
-        <w:rPr>
-          <w:rFonts w:ascii="Times New Roman" w:eastAsia="Times New Roman" w:hAnsi="Times New Roman" w:cs="Times New Roman"/>
+          <w:rFonts w:ascii="Poppins" w:eastAsia="Times New Roman" w:hAnsi="Poppins" w:cs="Poppins"/>
+          <w:b/>
+          <w:sz w:val="24"/>
+          <w:szCs w:val="24"/>
+        </w:rPr>
+      </w:pPr>
+      <w:r>
+        <w:rPr>
+          <w:rFonts w:ascii="Poppins" w:eastAsia="Times New Roman" w:hAnsi="Poppins" w:cs="Poppins"/>
           <w:b/>
           <w:sz w:val="24"/>
           <w:szCs w:val="24"/>
@@ -1698,7 +1558,7 @@
       <w:pPr>
         <w:ind w:left="720" w:hanging="720"/>
         <w:rPr>
-          <w:rFonts w:ascii="Times New Roman" w:eastAsia="Times New Roman" w:hAnsi="Times New Roman" w:cs="Times New Roman"/>
+          <w:rFonts w:ascii="Poppins" w:eastAsia="Times New Roman" w:hAnsi="Poppins" w:cs="Poppins"/>
           <w:b/>
           <w:sz w:val="24"/>
           <w:szCs w:val="24"/>
@@ -1709,15 +1569,15 @@
       <w:pPr>
         <w:ind w:left="720" w:hanging="720"/>
         <w:rPr>
-          <w:rFonts w:ascii="Times New Roman" w:eastAsia="Times New Roman" w:hAnsi="Times New Roman" w:cs="Times New Roman"/>
-          <w:b/>
-          <w:sz w:val="24"/>
-          <w:szCs w:val="24"/>
-        </w:rPr>
-      </w:pPr>
-      <w:r>
-        <w:rPr>
-          <w:rFonts w:ascii="Times New Roman" w:eastAsia="Times New Roman" w:hAnsi="Times New Roman" w:cs="Times New Roman"/>
+          <w:rFonts w:ascii="Poppins" w:eastAsia="Times New Roman" w:hAnsi="Poppins" w:cs="Poppins"/>
+          <w:b/>
+          <w:sz w:val="24"/>
+          <w:szCs w:val="24"/>
+        </w:rPr>
+      </w:pPr>
+      <w:r>
+        <w:rPr>
+          <w:rFonts w:ascii="Poppins" w:eastAsia="Times New Roman" w:hAnsi="Poppins" w:cs="Poppins"/>
           <w:b/>
           <w:sz w:val="24"/>
           <w:szCs w:val="24"/>
@@ -1730,13 +1590,14 @@
         <w:ind w:hanging="11"/>
         <w:jc w:val="center"/>
         <w:rPr>
-          <w:rFonts w:ascii="Times New Roman" w:hAnsi="Times New Roman" w:cs="Times New Roman"/>
-          <w:sz w:val="24"/>
-          <w:szCs w:val="24"/>
-        </w:rPr>
-      </w:pPr>
-      <w:r>
-        <w:rPr>
+          <w:rFonts w:ascii="Poppins" w:hAnsi="Poppins" w:cs="Poppins"/>
+          <w:sz w:val="24"/>
+          <w:szCs w:val="24"/>
+        </w:rPr>
+      </w:pPr>
+      <w:r>
+        <w:rPr>
+          <w:rFonts w:ascii="Poppins" w:hAnsi="Poppins" w:cs="Poppins"/>
           <w:noProof/>
         </w:rPr>
         <w:drawing>
@@ -1794,15 +1655,15 @@
       <w:pPr>
         <w:ind w:left="720" w:hanging="720"/>
         <w:rPr>
-          <w:rFonts w:ascii="Times New Roman" w:eastAsia="Times New Roman" w:hAnsi="Times New Roman" w:cs="Times New Roman"/>
-          <w:b/>
-          <w:sz w:val="24"/>
-          <w:szCs w:val="24"/>
-        </w:rPr>
-      </w:pPr>
-      <w:r>
-        <w:rPr>
-          <w:rFonts w:ascii="Times New Roman" w:eastAsia="Times New Roman" w:hAnsi="Times New Roman" w:cs="Times New Roman"/>
+          <w:rFonts w:ascii="Poppins" w:eastAsia="Times New Roman" w:hAnsi="Poppins" w:cs="Poppins"/>
+          <w:b/>
+          <w:sz w:val="24"/>
+          <w:szCs w:val="24"/>
+        </w:rPr>
+      </w:pPr>
+      <w:r>
+        <w:rPr>
+          <w:rFonts w:ascii="Poppins" w:eastAsia="Times New Roman" w:hAnsi="Poppins" w:cs="Poppins"/>
           <w:b/>
           <w:sz w:val="24"/>
           <w:szCs w:val="24"/>
@@ -1810,74 +1671,61 @@
         <w:t>Analysis:</w:t>
       </w:r>
     </w:p>
-    <w:p/>
-    <w:p/>
-    <w:p/>
-    <w:p>
-      <w:pPr>
-        <w:shd w:val="clear" w:color="auto" w:fill="FFFFFF"/>
-        <w:spacing w:before="100" w:beforeAutospacing="1" w:after="100" w:afterAutospacing="1" w:line="240" w:lineRule="auto"/>
-        <w:rPr>
-          <w:rFonts w:ascii="Times New Roman" w:eastAsia="Times New Roman" w:hAnsi="Times New Roman" w:cs="Times New Roman"/>
-          <w:color w:val="000000"/>
-          <w:sz w:val="24"/>
-          <w:szCs w:val="24"/>
-          <w:lang w:eastAsia="en-GB"/>
-        </w:rPr>
-      </w:pPr>
-    </w:p>
-    <w:p>
-      <w:pPr>
-        <w:shd w:val="clear" w:color="auto" w:fill="FFFFFF"/>
-        <w:spacing w:before="100" w:beforeAutospacing="1" w:after="100" w:afterAutospacing="1" w:line="240" w:lineRule="auto"/>
-        <w:rPr>
-          <w:rFonts w:ascii="Times New Roman" w:eastAsia="Times New Roman" w:hAnsi="Times New Roman" w:cs="Times New Roman"/>
-          <w:color w:val="000000"/>
-          <w:sz w:val="24"/>
-          <w:szCs w:val="24"/>
-          <w:lang w:eastAsia="en-GB"/>
-        </w:rPr>
-      </w:pPr>
-    </w:p>
-    <w:p>
-      <w:pPr>
-        <w:shd w:val="clear" w:color="auto" w:fill="FFFFFF"/>
-        <w:spacing w:before="100" w:beforeAutospacing="1" w:after="100" w:afterAutospacing="1" w:line="240" w:lineRule="auto"/>
-        <w:rPr>
-          <w:rFonts w:ascii="Times New Roman" w:eastAsia="Times New Roman" w:hAnsi="Times New Roman" w:cs="Times New Roman"/>
-          <w:color w:val="000000"/>
-          <w:sz w:val="24"/>
-          <w:szCs w:val="24"/>
-          <w:lang w:eastAsia="en-GB"/>
-        </w:rPr>
-      </w:pPr>
-    </w:p>
-    <w:p>
-      <w:pPr>
-        <w:shd w:val="clear" w:color="auto" w:fill="FFFFFF"/>
-        <w:spacing w:before="100" w:beforeAutospacing="1" w:after="100" w:afterAutospacing="1" w:line="240" w:lineRule="auto"/>
-        <w:rPr>
-          <w:rFonts w:ascii="Times New Roman" w:eastAsia="Times New Roman" w:hAnsi="Times New Roman" w:cs="Times New Roman"/>
-          <w:color w:val="000000"/>
-          <w:sz w:val="24"/>
-          <w:szCs w:val="24"/>
-          <w:lang w:eastAsia="en-GB"/>
-        </w:rPr>
-      </w:pPr>
-    </w:p>
     <w:p>
       <w:pPr>
         <w:ind w:left="720" w:hanging="720"/>
         <w:rPr>
-          <w:rFonts w:ascii="Times New Roman" w:eastAsia="Times New Roman" w:hAnsi="Times New Roman" w:cs="Times New Roman"/>
-          <w:b/>
-          <w:sz w:val="24"/>
-          <w:szCs w:val="24"/>
-        </w:rPr>
-      </w:pPr>
-      <w:r>
-        <w:rPr>
-          <w:rFonts w:ascii="Times New Roman" w:eastAsia="Times New Roman" w:hAnsi="Times New Roman" w:cs="Times New Roman"/>
+          <w:rFonts w:ascii="Poppins" w:eastAsia="Times New Roman" w:hAnsi="Poppins" w:cs="Poppins"/>
+          <w:bCs/>
+          <w:sz w:val="24"/>
+          <w:szCs w:val="24"/>
+        </w:rPr>
+      </w:pPr>
+      <w:r>
+        <w:rPr>
+          <w:rFonts w:ascii="Poppins" w:eastAsia="Times New Roman" w:hAnsi="Poppins" w:cs="Poppins"/>
+          <w:bCs/>
+          <w:sz w:val="24"/>
+          <w:szCs w:val="24"/>
+        </w:rPr>
+        <w:tab/>
+        <w:t>This program analyzes the file text and skips all the spaces, tab spaces, and line breaks.</w:t>
+      </w:r>
+    </w:p>
+    <w:p>
+      <w:pPr>
+        <w:rPr>
+          <w:rFonts w:ascii="Poppins" w:hAnsi="Poppins" w:cs="Poppins"/>
+        </w:rPr>
+      </w:pPr>
+    </w:p>
+    <w:p>
+      <w:pPr>
+        <w:rPr>
+          <w:rFonts w:ascii="Poppins" w:hAnsi="Poppins" w:cs="Poppins"/>
+        </w:rPr>
+      </w:pPr>
+    </w:p>
+    <w:p>
+      <w:pPr>
+        <w:rPr>
+          <w:rFonts w:ascii="Poppins" w:hAnsi="Poppins" w:cs="Poppins"/>
+        </w:rPr>
+      </w:pPr>
+    </w:p>
+    <w:p>
+      <w:pPr>
+        <w:ind w:left="720" w:hanging="720"/>
+        <w:rPr>
+          <w:rFonts w:ascii="Poppins" w:eastAsia="Times New Roman" w:hAnsi="Poppins" w:cs="Poppins"/>
+          <w:b/>
+          <w:sz w:val="24"/>
+          <w:szCs w:val="24"/>
+        </w:rPr>
+      </w:pPr>
+      <w:r>
+        <w:rPr>
+          <w:rFonts w:ascii="Poppins" w:eastAsia="Times New Roman" w:hAnsi="Poppins" w:cs="Poppins"/>
           <w:b/>
           <w:sz w:val="24"/>
           <w:szCs w:val="24"/>
@@ -1889,15 +1737,15 @@
     <w:p>
       <w:pPr>
         <w:rPr>
-          <w:rFonts w:cs="Times New Roman"/>
-          <w:b/>
-          <w:sz w:val="24"/>
-          <w:szCs w:val="24"/>
-        </w:rPr>
-      </w:pPr>
-      <w:r>
-        <w:rPr>
-          <w:rFonts w:cs="Times New Roman"/>
+          <w:rFonts w:ascii="Poppins" w:hAnsi="Poppins" w:cs="Poppins"/>
+          <w:b/>
+          <w:sz w:val="24"/>
+          <w:szCs w:val="24"/>
+        </w:rPr>
+      </w:pPr>
+      <w:r>
+        <w:rPr>
+          <w:rFonts w:ascii="Poppins" w:hAnsi="Poppins" w:cs="Poppins"/>
           <w:b/>
           <w:sz w:val="24"/>
           <w:szCs w:val="24"/>
@@ -1908,15 +1756,15 @@
     <w:p>
       <w:pPr>
         <w:rPr>
-          <w:rFonts w:ascii="Times New Roman" w:eastAsia="Times New Roman" w:hAnsi="Times New Roman" w:cs="Times New Roman"/>
-          <w:b/>
-          <w:sz w:val="24"/>
-          <w:szCs w:val="24"/>
-        </w:rPr>
-      </w:pPr>
-      <w:r>
-        <w:rPr>
-          <w:rFonts w:ascii="Times New Roman" w:eastAsia="Times New Roman" w:hAnsi="Times New Roman" w:cs="Times New Roman"/>
+          <w:rFonts w:ascii="Poppins" w:eastAsia="Times New Roman" w:hAnsi="Poppins" w:cs="Poppins"/>
+          <w:b/>
+          <w:sz w:val="24"/>
+          <w:szCs w:val="24"/>
+        </w:rPr>
+      </w:pPr>
+      <w:r>
+        <w:rPr>
+          <w:rFonts w:ascii="Poppins" w:eastAsia="Times New Roman" w:hAnsi="Poppins" w:cs="Poppins"/>
           <w:b/>
           <w:sz w:val="24"/>
           <w:szCs w:val="24"/>
@@ -1929,7 +1777,7 @@
         <w:ind w:hanging="11"/>
         <w:jc w:val="both"/>
         <w:rPr>
-          <w:rFonts w:ascii="Times New Roman" w:hAnsi="Times New Roman" w:cs="Times New Roman"/>
+          <w:rFonts w:ascii="Poppins" w:hAnsi="Poppins" w:cs="Poppins"/>
           <w:sz w:val="24"/>
           <w:szCs w:val="24"/>
         </w:rPr>
@@ -1939,15 +1787,15 @@
       <w:pPr>
         <w:ind w:left="720" w:hanging="720"/>
         <w:rPr>
-          <w:rFonts w:ascii="Times New Roman" w:eastAsia="Times New Roman" w:hAnsi="Times New Roman" w:cs="Times New Roman"/>
-          <w:b/>
-          <w:sz w:val="24"/>
-          <w:szCs w:val="24"/>
-        </w:rPr>
-      </w:pPr>
-      <w:r>
-        <w:rPr>
-          <w:rFonts w:ascii="Times New Roman" w:eastAsia="Times New Roman" w:hAnsi="Times New Roman" w:cs="Times New Roman"/>
+          <w:rFonts w:ascii="Poppins" w:eastAsia="Times New Roman" w:hAnsi="Poppins" w:cs="Poppins"/>
+          <w:b/>
+          <w:sz w:val="24"/>
+          <w:szCs w:val="24"/>
+        </w:rPr>
+      </w:pPr>
+      <w:r>
+        <w:rPr>
+          <w:rFonts w:ascii="Poppins" w:eastAsia="Times New Roman" w:hAnsi="Poppins" w:cs="Poppins"/>
           <w:b/>
           <w:sz w:val="24"/>
           <w:szCs w:val="24"/>
@@ -1960,13 +1808,14 @@
         <w:ind w:hanging="11"/>
         <w:jc w:val="center"/>
         <w:rPr>
-          <w:rFonts w:ascii="Times New Roman" w:hAnsi="Times New Roman" w:cs="Times New Roman"/>
-          <w:sz w:val="24"/>
-          <w:szCs w:val="24"/>
-        </w:rPr>
-      </w:pPr>
-      <w:r>
-        <w:rPr>
+          <w:rFonts w:ascii="Poppins" w:hAnsi="Poppins" w:cs="Poppins"/>
+          <w:sz w:val="24"/>
+          <w:szCs w:val="24"/>
+        </w:rPr>
+      </w:pPr>
+      <w:r>
+        <w:rPr>
+          <w:rFonts w:ascii="Poppins" w:hAnsi="Poppins" w:cs="Poppins"/>
           <w:noProof/>
         </w:rPr>
         <w:drawing>
@@ -2025,7 +1874,7 @@
         <w:ind w:hanging="11"/>
         <w:jc w:val="both"/>
         <w:rPr>
-          <w:rFonts w:ascii="Times New Roman" w:hAnsi="Times New Roman" w:cs="Times New Roman"/>
+          <w:rFonts w:ascii="Poppins" w:hAnsi="Poppins" w:cs="Poppins"/>
           <w:sz w:val="24"/>
           <w:szCs w:val="24"/>
         </w:rPr>
@@ -2035,20 +1884,41 @@
       <w:pPr>
         <w:ind w:left="720" w:hanging="720"/>
         <w:rPr>
-          <w:rFonts w:ascii="Times New Roman" w:eastAsia="Times New Roman" w:hAnsi="Times New Roman" w:cs="Times New Roman"/>
-          <w:b/>
-          <w:sz w:val="24"/>
-          <w:szCs w:val="24"/>
-        </w:rPr>
-      </w:pPr>
-      <w:r>
-        <w:rPr>
-          <w:rFonts w:ascii="Times New Roman" w:eastAsia="Times New Roman" w:hAnsi="Times New Roman" w:cs="Times New Roman"/>
+          <w:rFonts w:ascii="Poppins" w:eastAsia="Times New Roman" w:hAnsi="Poppins" w:cs="Poppins"/>
+          <w:b/>
+          <w:sz w:val="24"/>
+          <w:szCs w:val="24"/>
+        </w:rPr>
+      </w:pPr>
+      <w:r>
+        <w:rPr>
+          <w:rFonts w:ascii="Poppins" w:eastAsia="Times New Roman" w:hAnsi="Poppins" w:cs="Poppins"/>
           <w:b/>
           <w:sz w:val="24"/>
           <w:szCs w:val="24"/>
         </w:rPr>
         <w:t>Analysis:</w:t>
+      </w:r>
+    </w:p>
+    <w:p>
+      <w:pPr>
+        <w:ind w:left="720" w:hanging="720"/>
+        <w:rPr>
+          <w:rFonts w:ascii="Poppins" w:eastAsia="Times New Roman" w:hAnsi="Poppins" w:cs="Poppins"/>
+          <w:bCs/>
+          <w:sz w:val="24"/>
+          <w:szCs w:val="24"/>
+        </w:rPr>
+      </w:pPr>
+      <w:r>
+        <w:rPr>
+          <w:rFonts w:ascii="Poppins" w:eastAsia="Times New Roman" w:hAnsi="Poppins" w:cs="Poppins"/>
+          <w:bCs/>
+          <w:sz w:val="24"/>
+          <w:szCs w:val="24"/>
+        </w:rPr>
+        <w:tab/>
+        <w:t>This program reads the file text and removes all the comments in the code.</w:t>
       </w:r>
     </w:p>
     <w:p>
@@ -2056,7 +1926,7 @@
         <w:shd w:val="clear" w:color="auto" w:fill="FFFFFF"/>
         <w:spacing w:before="100" w:beforeAutospacing="1" w:after="100" w:afterAutospacing="1" w:line="240" w:lineRule="auto"/>
         <w:rPr>
-          <w:rFonts w:ascii="Times New Roman" w:eastAsia="Times New Roman" w:hAnsi="Times New Roman" w:cs="Times New Roman"/>
+          <w:rFonts w:ascii="Poppins" w:eastAsia="Times New Roman" w:hAnsi="Poppins" w:cs="Poppins"/>
           <w:color w:val="000000"/>
           <w:sz w:val="24"/>
           <w:szCs w:val="24"/>
@@ -3107,6 +2977,119 @@
       <w:pPr>
         <w:ind w:left="6480" w:hanging="180"/>
       </w:pPr>
+    </w:lvl>
+  </w:abstractNum>
+  <w:abstractNum w:abstractNumId="11" w15:restartNumberingAfterBreak="0">
+    <w:nsid w:val="6CB3511A"/>
+    <w:multiLevelType w:val="hybridMultilevel"/>
+    <w:tmpl w:val="2610B52E"/>
+    <w:lvl w:ilvl="0" w:tplc="04090001">
+      <w:start w:val="1"/>
+      <w:numFmt w:val="bullet"/>
+      <w:lvlText w:val=""/>
+      <w:lvlJc w:val="left"/>
+      <w:pPr>
+        <w:ind w:left="720" w:hanging="360"/>
+      </w:pPr>
+      <w:rPr>
+        <w:rFonts w:ascii="Symbol" w:hAnsi="Symbol" w:hint="default"/>
+      </w:rPr>
+    </w:lvl>
+    <w:lvl w:ilvl="1" w:tplc="04090003" w:tentative="1">
+      <w:start w:val="1"/>
+      <w:numFmt w:val="bullet"/>
+      <w:lvlText w:val="o"/>
+      <w:lvlJc w:val="left"/>
+      <w:pPr>
+        <w:ind w:left="1440" w:hanging="360"/>
+      </w:pPr>
+      <w:rPr>
+        <w:rFonts w:ascii="Courier New" w:hAnsi="Courier New" w:cs="Courier New" w:hint="default"/>
+      </w:rPr>
+    </w:lvl>
+    <w:lvl w:ilvl="2" w:tplc="04090005" w:tentative="1">
+      <w:start w:val="1"/>
+      <w:numFmt w:val="bullet"/>
+      <w:lvlText w:val=""/>
+      <w:lvlJc w:val="left"/>
+      <w:pPr>
+        <w:ind w:left="2160" w:hanging="360"/>
+      </w:pPr>
+      <w:rPr>
+        <w:rFonts w:ascii="Wingdings" w:hAnsi="Wingdings" w:hint="default"/>
+      </w:rPr>
+    </w:lvl>
+    <w:lvl w:ilvl="3" w:tplc="04090001" w:tentative="1">
+      <w:start w:val="1"/>
+      <w:numFmt w:val="bullet"/>
+      <w:lvlText w:val=""/>
+      <w:lvlJc w:val="left"/>
+      <w:pPr>
+        <w:ind w:left="2880" w:hanging="360"/>
+      </w:pPr>
+      <w:rPr>
+        <w:rFonts w:ascii="Symbol" w:hAnsi="Symbol" w:hint="default"/>
+      </w:rPr>
+    </w:lvl>
+    <w:lvl w:ilvl="4" w:tplc="04090003" w:tentative="1">
+      <w:start w:val="1"/>
+      <w:numFmt w:val="bullet"/>
+      <w:lvlText w:val="o"/>
+      <w:lvlJc w:val="left"/>
+      <w:pPr>
+        <w:ind w:left="3600" w:hanging="360"/>
+      </w:pPr>
+      <w:rPr>
+        <w:rFonts w:ascii="Courier New" w:hAnsi="Courier New" w:cs="Courier New" w:hint="default"/>
+      </w:rPr>
+    </w:lvl>
+    <w:lvl w:ilvl="5" w:tplc="04090005" w:tentative="1">
+      <w:start w:val="1"/>
+      <w:numFmt w:val="bullet"/>
+      <w:lvlText w:val=""/>
+      <w:lvlJc w:val="left"/>
+      <w:pPr>
+        <w:ind w:left="4320" w:hanging="360"/>
+      </w:pPr>
+      <w:rPr>
+        <w:rFonts w:ascii="Wingdings" w:hAnsi="Wingdings" w:hint="default"/>
+      </w:rPr>
+    </w:lvl>
+    <w:lvl w:ilvl="6" w:tplc="04090001" w:tentative="1">
+      <w:start w:val="1"/>
+      <w:numFmt w:val="bullet"/>
+      <w:lvlText w:val=""/>
+      <w:lvlJc w:val="left"/>
+      <w:pPr>
+        <w:ind w:left="5040" w:hanging="360"/>
+      </w:pPr>
+      <w:rPr>
+        <w:rFonts w:ascii="Symbol" w:hAnsi="Symbol" w:hint="default"/>
+      </w:rPr>
+    </w:lvl>
+    <w:lvl w:ilvl="7" w:tplc="04090003" w:tentative="1">
+      <w:start w:val="1"/>
+      <w:numFmt w:val="bullet"/>
+      <w:lvlText w:val="o"/>
+      <w:lvlJc w:val="left"/>
+      <w:pPr>
+        <w:ind w:left="5760" w:hanging="360"/>
+      </w:pPr>
+      <w:rPr>
+        <w:rFonts w:ascii="Courier New" w:hAnsi="Courier New" w:cs="Courier New" w:hint="default"/>
+      </w:rPr>
+    </w:lvl>
+    <w:lvl w:ilvl="8" w:tplc="04090005" w:tentative="1">
+      <w:start w:val="1"/>
+      <w:numFmt w:val="bullet"/>
+      <w:lvlText w:val=""/>
+      <w:lvlJc w:val="left"/>
+      <w:pPr>
+        <w:ind w:left="6480" w:hanging="360"/>
+      </w:pPr>
+      <w:rPr>
+        <w:rFonts w:ascii="Wingdings" w:hAnsi="Wingdings" w:hint="default"/>
+      </w:rPr>
     </w:lvl>
   </w:abstractNum>
   <w:num w:numId="1" w16cid:durableId="918715373">
@@ -3141,6 +3124,9 @@
   </w:num>
   <w:num w:numId="11" w16cid:durableId="248931971">
     <w:abstractNumId w:val="4"/>
+  </w:num>
+  <w:num w:numId="12" w16cid:durableId="156113360">
+    <w:abstractNumId w:val="11"/>
   </w:num>
 </w:numbering>
 </file>
